--- a/outline/outline.docx
+++ b/outline/outline.docx
@@ -21,7 +21,29 @@
           <w:sz w:val="32"/>
           <w:szCs w:val="32"/>
         </w:rPr>
-        <w:t xml:space="preserve">Title: Search of saturation physics at future Electron-Ion Collider (EIC) with </w:t>
+        <w:t>Title: Search of saturation physics at</w:t>
+      </w:r>
+      <w:r>
+        <w:rPr>
+          <w:rFonts w:ascii="Calibri" w:eastAsia="Times New Roman" w:hAnsi="Calibri" w:cs="Tahoma"/>
+          <w:b/>
+          <w:bCs/>
+          <w:color w:val="010101"/>
+          <w:sz w:val="32"/>
+          <w:szCs w:val="32"/>
+        </w:rPr>
+        <w:t xml:space="preserve"> a</w:t>
+      </w:r>
+      <w:r>
+        <w:rPr>
+          <w:rFonts w:ascii="Calibri" w:eastAsia="Times New Roman" w:hAnsi="Calibri" w:cs="Tahoma"/>
+          <w:b/>
+          <w:bCs/>
+          <w:color w:val="010101"/>
+          <w:sz w:val="32"/>
+          <w:szCs w:val="32"/>
+        </w:rPr>
+        <w:t xml:space="preserve"> future Electron-Ion Collider (EIC) with </w:t>
       </w:r>
       <w:proofErr w:type="spellStart"/>
       <w:r>
@@ -50,448 +72,489 @@
     </w:p>
     <w:p>
       <w:pPr>
-        <w:spacing w:line="210" w:lineRule="atLeast"/>
+        <w:pStyle w:val="2"/>
+      </w:pPr>
+      <w:proofErr w:type="spellStart"/>
+      <w:proofErr w:type="gramStart"/>
+      <w:r>
+        <w:t>Chpt</w:t>
+      </w:r>
+      <w:proofErr w:type="spellEnd"/>
+      <w:r>
+        <w:t xml:space="preserve"> 1.</w:t>
+      </w:r>
+      <w:proofErr w:type="gramEnd"/>
+      <w:r>
+        <w:t xml:space="preserve"> QCD</w:t>
+      </w:r>
+      <w:r>
+        <w:t xml:space="preserve"> and Deep inelastic scattering</w:t>
+      </w:r>
+      <w:r>
+        <w:t xml:space="preserve"> (DIS)</w:t>
+      </w:r>
+    </w:p>
+    <w:p>
+      <w:pPr>
+        <w:pStyle w:val="a6"/>
+        <w:numPr>
+          <w:ilvl w:val="1"/>
+          <w:numId w:val="1"/>
+        </w:numPr>
+        <w:spacing w:after="0"/>
+      </w:pPr>
+      <w:r>
+        <w:t xml:space="preserve">Basics of </w:t>
+      </w:r>
+      <w:r>
+        <w:t>QCD theory</w:t>
+      </w:r>
+    </w:p>
+    <w:p>
+      <w:pPr>
+        <w:pStyle w:val="a6"/>
+        <w:numPr>
+          <w:ilvl w:val="1"/>
+          <w:numId w:val="1"/>
+        </w:numPr>
+        <w:spacing w:after="0"/>
+      </w:pPr>
+      <w:r>
+        <w:t>Introduction to DIS</w:t>
+      </w:r>
+    </w:p>
+    <w:p>
+      <w:pPr>
+        <w:pStyle w:val="a6"/>
+        <w:numPr>
+          <w:ilvl w:val="1"/>
+          <w:numId w:val="1"/>
+        </w:numPr>
+        <w:spacing w:after="0"/>
+      </w:pPr>
+      <w:r>
+        <w:t>Factorization theorem</w:t>
+      </w:r>
+      <w:r>
+        <w:t xml:space="preserve"> and </w:t>
+      </w:r>
+      <w:r>
+        <w:t>Parton distribution function (PDF)</w:t>
+      </w:r>
+    </w:p>
+    <w:p>
+      <w:pPr>
+        <w:pStyle w:val="a6"/>
+        <w:numPr>
+          <w:ilvl w:val="1"/>
+          <w:numId w:val="1"/>
+        </w:numPr>
+        <w:spacing w:after="0"/>
+      </w:pPr>
+      <w:r>
+        <w:t>PDF evolution</w:t>
+      </w:r>
+    </w:p>
+    <w:p>
+      <w:pPr>
+        <w:pStyle w:val="2"/>
+      </w:pPr>
+      <w:proofErr w:type="spellStart"/>
+      <w:proofErr w:type="gramStart"/>
+      <w:r>
+        <w:t>Chpt</w:t>
+      </w:r>
+      <w:proofErr w:type="spellEnd"/>
+      <w:r>
+        <w:t xml:space="preserve"> </w:t>
+      </w:r>
+      <w:r>
+        <w:t>2.</w:t>
+      </w:r>
+      <w:proofErr w:type="gramEnd"/>
+      <w:r>
+        <w:t xml:space="preserve"> Saturation physics</w:t>
+      </w:r>
+    </w:p>
+    <w:p>
+      <w:pPr>
+        <w:pStyle w:val="a6"/>
+        <w:numPr>
+          <w:ilvl w:val="1"/>
+          <w:numId w:val="2"/>
+        </w:numPr>
+      </w:pPr>
+      <w:r>
+        <w:t>Collective d</w:t>
+      </w:r>
+      <w:r>
+        <w:t xml:space="preserve">ynamics </w:t>
+      </w:r>
+      <w:r>
+        <w:t>of</w:t>
+      </w:r>
+      <w:r>
+        <w:t xml:space="preserve"> gluons</w:t>
+      </w:r>
+      <w:r>
+        <w:t xml:space="preserve"> at small x</w:t>
+      </w:r>
+    </w:p>
+    <w:p>
+      <w:pPr>
+        <w:pStyle w:val="a6"/>
+        <w:numPr>
+          <w:ilvl w:val="1"/>
+          <w:numId w:val="2"/>
+        </w:numPr>
+      </w:pPr>
+      <w:r>
+        <w:t>Color glass condensate</w:t>
+      </w:r>
+    </w:p>
+    <w:p>
+      <w:pPr>
+        <w:pStyle w:val="2"/>
         <w:rPr>
-          <w:rFonts w:ascii="Tahoma" w:eastAsia="Times New Roman" w:hAnsi="Tahoma" w:cs="Tahoma"/>
+          <w:rFonts w:ascii="Tahoma" w:hAnsi="Tahoma"/>
           <w:color w:val="000000"/>
           <w:sz w:val="27"/>
           <w:szCs w:val="27"/>
         </w:rPr>
       </w:pPr>
-    </w:p>
-    <w:p>
-      <w:pPr>
-        <w:spacing w:line="210" w:lineRule="atLeast"/>
+      <w:proofErr w:type="spellStart"/>
+      <w:proofErr w:type="gramStart"/>
+      <w:r>
+        <w:t>Chpt</w:t>
+      </w:r>
+      <w:proofErr w:type="spellEnd"/>
+      <w:r>
+        <w:t xml:space="preserve"> </w:t>
+      </w:r>
+      <w:r>
+        <w:t>3.</w:t>
+      </w:r>
+      <w:proofErr w:type="gramEnd"/>
+      <w:r>
+        <w:t xml:space="preserve"> Search of saturation signature in current experiments</w:t>
+      </w:r>
+    </w:p>
+    <w:p>
+      <w:pPr>
+        <w:pStyle w:val="a6"/>
+        <w:numPr>
+          <w:ilvl w:val="1"/>
+          <w:numId w:val="8"/>
+        </w:numPr>
+      </w:pPr>
+      <w:r>
+        <w:t>DIS</w:t>
+      </w:r>
+      <w:r>
+        <w:t xml:space="preserve"> studies at Hera: geometric</w:t>
+      </w:r>
+      <w:r>
+        <w:t xml:space="preserve"> scaling</w:t>
+      </w:r>
+      <w:r>
+        <w:t>, diffractive scattering</w:t>
+      </w:r>
+    </w:p>
+    <w:p>
+      <w:pPr>
+        <w:pStyle w:val="a6"/>
+        <w:numPr>
+          <w:ilvl w:val="1"/>
+          <w:numId w:val="8"/>
+        </w:numPr>
+      </w:pPr>
+      <w:proofErr w:type="spellStart"/>
+      <w:r>
+        <w:t>pA</w:t>
+      </w:r>
+      <w:proofErr w:type="spellEnd"/>
+      <w:r>
+        <w:t>/</w:t>
+      </w:r>
+      <w:proofErr w:type="spellStart"/>
+      <w:r>
+        <w:t>dAu</w:t>
+      </w:r>
+      <w:proofErr w:type="spellEnd"/>
+      <w:r>
+        <w:t xml:space="preserve"> at </w:t>
+      </w:r>
+      <w:r>
+        <w:t>RHIC/LHC</w:t>
+      </w:r>
+      <w:r>
+        <w:t xml:space="preserve">: </w:t>
+      </w:r>
+      <w:proofErr w:type="spellStart"/>
+      <w:r>
+        <w:t>dihadron</w:t>
+      </w:r>
+      <w:proofErr w:type="spellEnd"/>
+      <w:r>
+        <w:t xml:space="preserve"> correlation, </w:t>
+      </w:r>
+      <w:proofErr w:type="spellStart"/>
+      <w:r>
+        <w:t>RpA</w:t>
+      </w:r>
+      <w:proofErr w:type="spellEnd"/>
+      <w:r>
+        <w:t xml:space="preserve"> at forward rapidity</w:t>
+      </w:r>
+    </w:p>
+    <w:p>
+      <w:pPr>
+        <w:pStyle w:val="a6"/>
+        <w:numPr>
+          <w:ilvl w:val="1"/>
+          <w:numId w:val="8"/>
+        </w:numPr>
+      </w:pPr>
+      <w:r>
+        <w:t xml:space="preserve">Connections to AA </w:t>
+      </w:r>
+      <w:r>
+        <w:t>collisions</w:t>
+      </w:r>
+      <w:r>
+        <w:t>: initial state and cold nuclear medium effect</w:t>
+      </w:r>
+    </w:p>
+    <w:p>
+      <w:pPr>
+        <w:pStyle w:val="2"/>
         <w:rPr>
-          <w:rFonts w:ascii="Tahoma" w:eastAsia="Times New Roman" w:hAnsi="Tahoma" w:cs="Tahoma"/>
+          <w:rFonts w:ascii="Tahoma" w:hAnsi="Tahoma"/>
           <w:color w:val="000000"/>
           <w:sz w:val="27"/>
           <w:szCs w:val="27"/>
         </w:rPr>
       </w:pPr>
-      <w:r>
-        <w:rPr>
-          <w:rFonts w:ascii="Calibri" w:eastAsia="Times New Roman" w:hAnsi="Calibri" w:cs="Tahoma"/>
-          <w:b/>
-          <w:bCs/>
-          <w:color w:val="010101"/>
-          <w:sz w:val="32"/>
-          <w:szCs w:val="32"/>
-        </w:rPr>
-        <w:t>Outline:</w:t>
-      </w:r>
-    </w:p>
-    <w:p>
-      <w:pPr>
-        <w:spacing w:line="210" w:lineRule="atLeast"/>
-        <w:rPr>
-          <w:rFonts w:ascii="Tahoma" w:eastAsia="Times New Roman" w:hAnsi="Tahoma" w:cs="Tahoma"/>
-          <w:color w:val="000000"/>
-          <w:sz w:val="27"/>
-          <w:szCs w:val="27"/>
-        </w:rPr>
-      </w:pPr>
       <w:proofErr w:type="spellStart"/>
       <w:proofErr w:type="gramStart"/>
       <w:r>
-        <w:rPr>
-          <w:rFonts w:ascii="Calibri" w:eastAsia="Times New Roman" w:hAnsi="Calibri" w:cs="Tahoma"/>
-          <w:b/>
-          <w:bCs/>
-          <w:color w:val="010101"/>
-          <w:sz w:val="28"/>
-          <w:szCs w:val="28"/>
-        </w:rPr>
-        <w:t>Chpt</w:t>
+        <w:t>Chp</w:t>
       </w:r>
       <w:proofErr w:type="spellEnd"/>
       <w:r>
-        <w:rPr>
-          <w:rFonts w:ascii="Calibri" w:eastAsia="Times New Roman" w:hAnsi="Calibri" w:cs="Tahoma"/>
-          <w:b/>
-          <w:bCs/>
-          <w:color w:val="010101"/>
-          <w:sz w:val="28"/>
-          <w:szCs w:val="28"/>
-        </w:rPr>
-        <w:t xml:space="preserve"> 1.</w:t>
+        <w:t xml:space="preserve"> </w:t>
+      </w:r>
+      <w:r>
+        <w:t>4.</w:t>
       </w:r>
       <w:proofErr w:type="gramEnd"/>
       <w:r>
-        <w:rPr>
-          <w:rFonts w:ascii="Calibri" w:eastAsia="Times New Roman" w:hAnsi="Calibri" w:cs="Tahoma"/>
-          <w:b/>
-          <w:bCs/>
-          <w:color w:val="010101"/>
-          <w:sz w:val="28"/>
-          <w:szCs w:val="28"/>
-        </w:rPr>
-        <w:t xml:space="preserve"> QCD, factorization, PDF, evolution</w:t>
-      </w:r>
-    </w:p>
-    <w:p>
-      <w:pPr>
-        <w:spacing w:line="210" w:lineRule="atLeast"/>
-        <w:rPr>
-          <w:rFonts w:ascii="Tahoma" w:eastAsia="Times New Roman" w:hAnsi="Tahoma" w:cs="Tahoma"/>
-          <w:color w:val="000000"/>
-          <w:sz w:val="27"/>
-          <w:szCs w:val="27"/>
-        </w:rPr>
-      </w:pPr>
-      <w:r>
-        <w:rPr>
-          <w:rFonts w:ascii="Calibri" w:eastAsia="Times New Roman" w:hAnsi="Calibri" w:cs="Tahoma"/>
-          <w:b/>
-          <w:bCs/>
-          <w:color w:val="010101"/>
-          <w:sz w:val="28"/>
-          <w:szCs w:val="28"/>
-        </w:rPr>
-        <w:t>Chpt2. Saturation physics</w:t>
-      </w:r>
-    </w:p>
-    <w:p>
-      <w:pPr>
-        <w:spacing w:line="210" w:lineRule="atLeast"/>
-        <w:rPr>
-          <w:rFonts w:ascii="Tahoma" w:eastAsia="Times New Roman" w:hAnsi="Tahoma" w:cs="Tahoma"/>
-          <w:color w:val="000000"/>
-          <w:sz w:val="27"/>
-          <w:szCs w:val="27"/>
-        </w:rPr>
-      </w:pPr>
-      <w:r>
-        <w:rPr>
-          <w:rFonts w:ascii="Calibri" w:eastAsia="Times New Roman" w:hAnsi="Calibri" w:cs="Tahoma"/>
-          <w:b/>
-          <w:bCs/>
-          <w:color w:val="010101"/>
-          <w:sz w:val="28"/>
-          <w:szCs w:val="28"/>
-        </w:rPr>
-        <w:t>Chpt3. Search of saturation signature in current experiments</w:t>
-      </w:r>
-    </w:p>
-    <w:p>
-      <w:pPr>
-        <w:spacing w:line="210" w:lineRule="atLeast"/>
-        <w:rPr>
-          <w:rFonts w:ascii="Tahoma" w:eastAsia="Times New Roman" w:hAnsi="Tahoma" w:cs="Tahoma"/>
-          <w:color w:val="000000"/>
-          <w:sz w:val="27"/>
-          <w:szCs w:val="27"/>
-        </w:rPr>
-      </w:pPr>
-      <w:r>
-        <w:rPr>
-          <w:rFonts w:ascii="Calibri" w:eastAsia="Times New Roman" w:hAnsi="Calibri" w:cs="Tahoma"/>
-          <w:color w:val="010101"/>
-        </w:rPr>
-        <w:t xml:space="preserve">                DIS, RHIC/LHC, </w:t>
+        <w:t xml:space="preserve"> Saturation studies to be performed at EIC</w:t>
+      </w:r>
+    </w:p>
+    <w:p>
+      <w:pPr>
+        <w:pStyle w:val="a6"/>
+        <w:numPr>
+          <w:ilvl w:val="0"/>
+          <w:numId w:val="9"/>
+        </w:numPr>
+      </w:pPr>
+      <w:r>
+        <w:t xml:space="preserve">EIC </w:t>
+      </w:r>
+      <w:r>
+        <w:t>detector:</w:t>
+      </w:r>
+      <w:r>
+        <w:t xml:space="preserve"> model detector, </w:t>
       </w:r>
       <w:proofErr w:type="spellStart"/>
       <w:r>
-        <w:rPr>
-          <w:rFonts w:ascii="Calibri" w:eastAsia="Times New Roman" w:hAnsi="Calibri" w:cs="Tahoma"/>
-          <w:color w:val="010101"/>
-        </w:rPr>
-        <w:t>pA</w:t>
+        <w:t>eSTAR</w:t>
       </w:r>
       <w:proofErr w:type="spellEnd"/>
       <w:r>
-        <w:rPr>
-          <w:rFonts w:ascii="Calibri" w:eastAsia="Times New Roman" w:hAnsi="Calibri" w:cs="Tahoma"/>
-          <w:color w:val="010101"/>
-        </w:rPr>
         <w:t>/</w:t>
       </w:r>
       <w:proofErr w:type="spellStart"/>
       <w:r>
-        <w:rPr>
-          <w:rFonts w:ascii="Calibri" w:eastAsia="Times New Roman" w:hAnsi="Calibri" w:cs="Tahoma"/>
-          <w:color w:val="010101"/>
-        </w:rPr>
-        <w:t>dAu</w:t>
+        <w:t>ePHENIX</w:t>
       </w:r>
       <w:proofErr w:type="spellEnd"/>
-      <w:r>
-        <w:rPr>
-          <w:rFonts w:ascii="Calibri" w:eastAsia="Times New Roman" w:hAnsi="Calibri" w:cs="Tahoma"/>
-          <w:color w:val="010101"/>
-        </w:rPr>
-        <w:t xml:space="preserve"> studies,</w:t>
-      </w:r>
-      <w:proofErr w:type="gramStart"/>
-      <w:r>
-        <w:rPr>
-          <w:rFonts w:ascii="Calibri" w:eastAsia="Times New Roman" w:hAnsi="Calibri" w:cs="Tahoma"/>
-          <w:color w:val="010101"/>
-        </w:rPr>
-        <w:t>  initial</w:t>
-      </w:r>
-      <w:proofErr w:type="gramEnd"/>
-      <w:r>
-        <w:rPr>
-          <w:rFonts w:ascii="Calibri" w:eastAsia="Times New Roman" w:hAnsi="Calibri" w:cs="Tahoma"/>
-          <w:color w:val="010101"/>
-        </w:rPr>
-        <w:t xml:space="preserve"> state for AA</w:t>
-      </w:r>
-    </w:p>
-    <w:p>
-      <w:pPr>
-        <w:spacing w:line="210" w:lineRule="atLeast"/>
-        <w:rPr>
-          <w:rFonts w:ascii="Tahoma" w:eastAsia="Times New Roman" w:hAnsi="Tahoma" w:cs="Tahoma"/>
-          <w:color w:val="000000"/>
-          <w:sz w:val="27"/>
-          <w:szCs w:val="27"/>
-        </w:rPr>
-      </w:pPr>
-      <w:r>
-        <w:rPr>
-          <w:rFonts w:ascii="Calibri" w:eastAsia="Times New Roman" w:hAnsi="Calibri" w:cs="Tahoma"/>
-          <w:b/>
-          <w:bCs/>
-          <w:color w:val="010101"/>
-          <w:sz w:val="28"/>
-          <w:szCs w:val="28"/>
-        </w:rPr>
-        <w:t>Chpt4. Saturation studies to be performed at EIC</w:t>
-      </w:r>
-    </w:p>
-    <w:p>
-      <w:pPr>
-        <w:spacing w:line="210" w:lineRule="atLeast"/>
-        <w:rPr>
-          <w:rFonts w:ascii="Tahoma" w:eastAsia="Times New Roman" w:hAnsi="Tahoma" w:cs="Tahoma"/>
-          <w:color w:val="000000"/>
-          <w:sz w:val="27"/>
-          <w:szCs w:val="27"/>
-        </w:rPr>
-      </w:pPr>
-      <w:r>
-        <w:rPr>
-          <w:rFonts w:ascii="Calibri" w:eastAsia="Times New Roman" w:hAnsi="Calibri" w:cs="Tahoma"/>
-          <w:color w:val="010101"/>
-        </w:rPr>
-        <w:t xml:space="preserve">                EIC project machine, detector, model detector, </w:t>
-      </w:r>
+    </w:p>
+    <w:p>
+      <w:pPr>
+        <w:pStyle w:val="a6"/>
+        <w:numPr>
+          <w:ilvl w:val="0"/>
+          <w:numId w:val="9"/>
+        </w:numPr>
+      </w:pPr>
       <w:proofErr w:type="spellStart"/>
       <w:r>
-        <w:rPr>
-          <w:rFonts w:ascii="Calibri" w:eastAsia="Times New Roman" w:hAnsi="Calibri" w:cs="Tahoma"/>
-          <w:color w:val="010101"/>
-        </w:rPr>
-        <w:t>eSTAR</w:t>
+        <w:t>eA</w:t>
       </w:r>
       <w:proofErr w:type="spellEnd"/>
       <w:r>
-        <w:rPr>
-          <w:rFonts w:ascii="Calibri" w:eastAsia="Times New Roman" w:hAnsi="Calibri" w:cs="Tahoma"/>
-          <w:color w:val="010101"/>
-        </w:rPr>
-        <w:t>/</w:t>
+        <w:t xml:space="preserve"> </w:t>
+      </w:r>
+      <w:r>
+        <w:t>physics program</w:t>
+      </w:r>
+      <w:r>
+        <w:t xml:space="preserve"> at EIC: </w:t>
+      </w:r>
+    </w:p>
+    <w:p>
+      <w:pPr>
+        <w:pStyle w:val="a6"/>
+        <w:numPr>
+          <w:ilvl w:val="1"/>
+          <w:numId w:val="9"/>
+        </w:numPr>
+      </w:pPr>
+      <w:r>
+        <w:t>nuclear imaging</w:t>
+      </w:r>
+    </w:p>
+    <w:p>
+      <w:pPr>
+        <w:pStyle w:val="a6"/>
+        <w:numPr>
+          <w:ilvl w:val="1"/>
+          <w:numId w:val="9"/>
+        </w:numPr>
+      </w:pPr>
+      <w:r>
+        <w:t xml:space="preserve">in medium </w:t>
       </w:r>
       <w:proofErr w:type="spellStart"/>
       <w:r>
-        <w:rPr>
-          <w:rFonts w:ascii="Calibri" w:eastAsia="Times New Roman" w:hAnsi="Calibri" w:cs="Tahoma"/>
-          <w:color w:val="010101"/>
-        </w:rPr>
-        <w:t>ePHENIX</w:t>
+        <w:t>part</w:t>
+      </w:r>
+      <w:r>
+        <w:t>on</w:t>
       </w:r>
       <w:proofErr w:type="spellEnd"/>
-    </w:p>
-    <w:p>
-      <w:pPr>
-        <w:spacing w:line="210" w:lineRule="atLeast"/>
-        <w:rPr>
-          <w:rFonts w:ascii="Tahoma" w:eastAsia="Times New Roman" w:hAnsi="Tahoma" w:cs="Tahoma"/>
-          <w:color w:val="000000"/>
-          <w:sz w:val="27"/>
-          <w:szCs w:val="27"/>
-        </w:rPr>
-      </w:pPr>
-      <w:r>
-        <w:rPr>
-          <w:rFonts w:ascii="Calibri" w:eastAsia="Times New Roman" w:hAnsi="Calibri" w:cs="Tahoma"/>
-          <w:color w:val="010101"/>
-        </w:rPr>
-        <w:t>                </w:t>
-      </w:r>
+      <w:r>
+        <w:t xml:space="preserve"> </w:t>
+      </w:r>
+      <w:proofErr w:type="spellStart"/>
+      <w:r>
+        <w:t>hadronization</w:t>
+      </w:r>
+      <w:proofErr w:type="spellEnd"/>
+    </w:p>
+    <w:p>
+      <w:pPr>
+        <w:pStyle w:val="a6"/>
+        <w:numPr>
+          <w:ilvl w:val="1"/>
+          <w:numId w:val="9"/>
+        </w:numPr>
+      </w:pPr>
+      <w:r>
+        <w:t xml:space="preserve">gluon </w:t>
+      </w:r>
+      <w:r>
+        <w:t>saturation</w:t>
+      </w:r>
+    </w:p>
+    <w:p>
+      <w:pPr>
+        <w:pStyle w:val="a6"/>
+        <w:numPr>
+          <w:ilvl w:val="0"/>
+          <w:numId w:val="9"/>
+        </w:numPr>
+      </w:pPr>
+      <w:r>
+        <w:t>M</w:t>
+      </w:r>
+      <w:r>
+        <w:t xml:space="preserve">easurements </w:t>
+      </w:r>
+      <w:r>
+        <w:t>to</w:t>
+      </w:r>
+      <w:r>
+        <w:t xml:space="preserve"> study saturation at EIC:</w:t>
+      </w:r>
+    </w:p>
+    <w:p>
+      <w:pPr>
+        <w:pStyle w:val="a6"/>
+        <w:numPr>
+          <w:ilvl w:val="1"/>
+          <w:numId w:val="9"/>
+        </w:numPr>
+      </w:pPr>
+      <w:r>
+        <w:t xml:space="preserve"> nuclear PDF, F2, FL</w:t>
+      </w:r>
+    </w:p>
+    <w:p>
+      <w:pPr>
+        <w:pStyle w:val="a6"/>
+        <w:numPr>
+          <w:ilvl w:val="1"/>
+          <w:numId w:val="9"/>
+        </w:numPr>
+      </w:pPr>
+      <w:r>
+        <w:t>Diffractive</w:t>
+      </w:r>
+      <w:r>
+        <w:t xml:space="preserve"> events</w:t>
+      </w:r>
+    </w:p>
+    <w:p>
+      <w:pPr>
+        <w:pStyle w:val="a6"/>
+        <w:numPr>
+          <w:ilvl w:val="1"/>
+          <w:numId w:val="9"/>
+        </w:numPr>
+      </w:pPr>
+      <w:proofErr w:type="spellStart"/>
+      <w:r>
+        <w:t>dihadron</w:t>
+      </w:r>
+      <w:proofErr w:type="spellEnd"/>
+      <w:r>
+        <w:t xml:space="preserve"> correlations</w:t>
+      </w:r>
+    </w:p>
+    <w:p>
+      <w:pPr>
+        <w:pStyle w:val="2"/>
+      </w:pPr>
       <w:proofErr w:type="spellStart"/>
       <w:proofErr w:type="gramStart"/>
       <w:r>
-        <w:rPr>
-          <w:rFonts w:ascii="Calibri" w:eastAsia="Times New Roman" w:hAnsi="Calibri" w:cs="Tahoma"/>
-          <w:color w:val="010101"/>
-        </w:rPr>
-        <w:t>eA</w:t>
+        <w:t>Chpt</w:t>
       </w:r>
       <w:proofErr w:type="spellEnd"/>
+      <w:r>
+        <w:t xml:space="preserve"> </w:t>
+      </w:r>
+      <w:r>
+        <w:t>5.</w:t>
+      </w:r>
       <w:proofErr w:type="gramEnd"/>
       <w:r>
-        <w:rPr>
-          <w:rFonts w:ascii="Calibri" w:eastAsia="Times New Roman" w:hAnsi="Calibri" w:cs="Tahoma"/>
-          <w:color w:val="010101"/>
-        </w:rPr>
-        <w:t xml:space="preserve"> project at EIC</w:t>
-      </w:r>
-    </w:p>
-    <w:p>
-      <w:pPr>
-        <w:spacing w:after="0" w:line="240" w:lineRule="auto"/>
-        <w:rPr>
-          <w:rFonts w:ascii="Calibri" w:eastAsia="Times New Roman" w:hAnsi="Calibri" w:cs="Tahoma"/>
-          <w:color w:val="010101"/>
-        </w:rPr>
-      </w:pPr>
-      <w:r>
-        <w:rPr>
-          <w:rFonts w:ascii="Calibri" w:eastAsia="Times New Roman" w:hAnsi="Calibri" w:cs="Tahoma"/>
-          <w:color w:val="010101"/>
-        </w:rPr>
-        <w:t xml:space="preserve">                        </w:t>
-      </w:r>
-      <w:proofErr w:type="gramStart"/>
-      <w:r>
-        <w:rPr>
-          <w:rFonts w:ascii="Calibri" w:eastAsia="Times New Roman" w:hAnsi="Calibri" w:cs="Tahoma"/>
-          <w:color w:val="010101"/>
-        </w:rPr>
-        <w:t>Definitions of DIS variables.</w:t>
-      </w:r>
-      <w:proofErr w:type="gramEnd"/>
-      <w:r>
-        <w:rPr>
-          <w:rFonts w:ascii="Calibri" w:eastAsia="Times New Roman" w:hAnsi="Calibri" w:cs="Tahoma"/>
-          <w:color w:val="010101"/>
-        </w:rPr>
-        <w:t>                          </w:t>
-      </w:r>
-    </w:p>
-    <w:p>
-      <w:pPr>
-        <w:spacing w:after="0" w:line="240" w:lineRule="auto"/>
-        <w:rPr>
-          <w:rFonts w:ascii="Tahoma" w:eastAsia="Times New Roman" w:hAnsi="Tahoma" w:cs="Tahoma"/>
-          <w:color w:val="000000"/>
-          <w:sz w:val="27"/>
-          <w:szCs w:val="27"/>
-        </w:rPr>
-      </w:pPr>
-      <w:r>
-        <w:rPr>
-          <w:rFonts w:ascii="Calibri" w:eastAsia="Times New Roman" w:hAnsi="Calibri" w:cs="Tahoma"/>
-          <w:color w:val="010101"/>
-        </w:rPr>
-        <w:t xml:space="preserve">                        </w:t>
-      </w:r>
-      <w:proofErr w:type="gramStart"/>
-      <w:r>
-        <w:rPr>
-          <w:rFonts w:ascii="Calibri" w:eastAsia="Times New Roman" w:hAnsi="Calibri" w:cs="Tahoma"/>
-          <w:color w:val="010101"/>
-        </w:rPr>
-        <w:t>by</w:t>
-      </w:r>
-      <w:proofErr w:type="gramEnd"/>
-      <w:r>
-        <w:rPr>
-          <w:rFonts w:ascii="Calibri" w:eastAsia="Times New Roman" w:hAnsi="Calibri" w:cs="Tahoma"/>
-          <w:color w:val="010101"/>
-        </w:rPr>
-        <w:t xml:space="preserve"> topics: </w:t>
-      </w:r>
-      <w:proofErr w:type="spellStart"/>
-      <w:r>
-        <w:rPr>
-          <w:rFonts w:ascii="Calibri" w:eastAsia="Times New Roman" w:hAnsi="Calibri" w:cs="Tahoma"/>
-          <w:color w:val="010101"/>
-        </w:rPr>
-        <w:t>nPDF</w:t>
-      </w:r>
-      <w:proofErr w:type="spellEnd"/>
-      <w:r>
-        <w:rPr>
-          <w:rFonts w:ascii="Calibri" w:eastAsia="Times New Roman" w:hAnsi="Calibri" w:cs="Tahoma"/>
-          <w:color w:val="010101"/>
-        </w:rPr>
-        <w:t>, saturation, final state energy loss, nuclear imaging</w:t>
-      </w:r>
-    </w:p>
-    <w:p>
-      <w:pPr>
-        <w:spacing w:after="0" w:line="240" w:lineRule="auto"/>
-        <w:rPr>
-          <w:rFonts w:ascii="Tahoma" w:eastAsia="Times New Roman" w:hAnsi="Tahoma" w:cs="Tahoma"/>
-          <w:color w:val="000000"/>
-          <w:sz w:val="27"/>
-          <w:szCs w:val="27"/>
-        </w:rPr>
-      </w:pPr>
-      <w:r>
-        <w:rPr>
-          <w:rFonts w:ascii="Calibri" w:eastAsia="Times New Roman" w:hAnsi="Calibri" w:cs="Tahoma"/>
-          <w:color w:val="010101"/>
-        </w:rPr>
-        <w:t>                        </w:t>
-      </w:r>
-      <w:proofErr w:type="gramStart"/>
-      <w:r>
-        <w:rPr>
-          <w:rFonts w:ascii="Calibri" w:eastAsia="Times New Roman" w:hAnsi="Calibri" w:cs="Tahoma"/>
-          <w:color w:val="010101"/>
-        </w:rPr>
-        <w:t>by</w:t>
-      </w:r>
-      <w:proofErr w:type="gramEnd"/>
-      <w:r>
-        <w:rPr>
-          <w:rFonts w:ascii="Calibri" w:eastAsia="Times New Roman" w:hAnsi="Calibri" w:cs="Tahoma"/>
-          <w:color w:val="010101"/>
-        </w:rPr>
-        <w:t xml:space="preserve"> measurements: nuclear F2/FL, diffractive, </w:t>
-      </w:r>
-      <w:proofErr w:type="spellStart"/>
-      <w:r>
-        <w:rPr>
-          <w:rFonts w:ascii="Calibri" w:eastAsia="Times New Roman" w:hAnsi="Calibri" w:cs="Tahoma"/>
-          <w:color w:val="010101"/>
-        </w:rPr>
-        <w:t>dihadron</w:t>
-      </w:r>
-      <w:proofErr w:type="spellEnd"/>
-      <w:r>
-        <w:rPr>
-          <w:rFonts w:ascii="Calibri" w:eastAsia="Times New Roman" w:hAnsi="Calibri" w:cs="Tahoma"/>
-          <w:color w:val="010101"/>
-        </w:rPr>
-        <w:t xml:space="preserve">, </w:t>
-      </w:r>
-      <w:proofErr w:type="spellStart"/>
-      <w:r>
-        <w:rPr>
-          <w:rFonts w:ascii="Calibri" w:eastAsia="Times New Roman" w:hAnsi="Calibri" w:cs="Tahoma"/>
-          <w:color w:val="010101"/>
-        </w:rPr>
-        <w:t>ReA</w:t>
-      </w:r>
-      <w:proofErr w:type="spellEnd"/>
-    </w:p>
-    <w:p>
-      <w:pPr>
+        <w:t xml:space="preserve"> Monte Carlo generator development</w:t>
+      </w:r>
+    </w:p>
+    <w:p>
+      <w:pPr>
+        <w:pStyle w:val="a6"/>
+        <w:numPr>
+          <w:ilvl w:val="1"/>
+          <w:numId w:val="6"/>
+        </w:numPr>
         <w:spacing w:line="210" w:lineRule="atLeast"/>
-        <w:rPr>
-          <w:rFonts w:ascii="Tahoma" w:eastAsia="Times New Roman" w:hAnsi="Tahoma" w:cs="Tahoma"/>
-          <w:color w:val="000000"/>
-          <w:sz w:val="27"/>
-          <w:szCs w:val="27"/>
-        </w:rPr>
-      </w:pPr>
-      <w:r>
         <w:rPr>
           <w:rFonts w:ascii="Calibri" w:eastAsia="Times New Roman" w:hAnsi="Calibri" w:cs="Tahoma"/>
           <w:b/>
@@ -500,214 +563,262 @@
           <w:sz w:val="28"/>
           <w:szCs w:val="28"/>
         </w:rPr>
-        <w:t>Chpt5. Monte Carlo generator development</w:t>
-      </w:r>
-    </w:p>
-    <w:p>
-      <w:pPr>
-        <w:spacing w:line="210" w:lineRule="atLeast"/>
+      </w:pPr>
+      <w:r>
+        <w:t>A</w:t>
+      </w:r>
+      <w:r>
+        <w:t>vailable MC generators</w:t>
+      </w:r>
+      <w:r>
+        <w:t xml:space="preserve"> to simulate DIS events</w:t>
+      </w:r>
+      <w:r>
+        <w:t xml:space="preserve"> on the Market</w:t>
+      </w:r>
+    </w:p>
+    <w:p>
+      <w:pPr>
+        <w:pStyle w:val="a6"/>
+        <w:numPr>
+          <w:ilvl w:val="1"/>
+          <w:numId w:val="6"/>
+        </w:numPr>
+      </w:pPr>
+      <w:r>
+        <w:t xml:space="preserve">A hybrid </w:t>
+      </w:r>
+      <w:proofErr w:type="spellStart"/>
+      <w:r>
+        <w:t>eA</w:t>
+      </w:r>
+      <w:proofErr w:type="spellEnd"/>
+      <w:r>
+        <w:t xml:space="preserve"> MC generator design</w:t>
+      </w:r>
+    </w:p>
+    <w:p>
+      <w:pPr>
+        <w:pStyle w:val="2"/>
         <w:rPr>
-          <w:rFonts w:ascii="Tahoma" w:eastAsia="Times New Roman" w:hAnsi="Tahoma" w:cs="Tahoma"/>
+          <w:rFonts w:ascii="Tahoma" w:hAnsi="Tahoma"/>
           <w:color w:val="000000"/>
           <w:sz w:val="27"/>
           <w:szCs w:val="27"/>
         </w:rPr>
       </w:pPr>
-      <w:r>
+      <w:proofErr w:type="spellStart"/>
+      <w:proofErr w:type="gramStart"/>
+      <w:r>
+        <w:t>Chpt</w:t>
+      </w:r>
+      <w:proofErr w:type="spellEnd"/>
+      <w:r>
+        <w:t xml:space="preserve"> </w:t>
+      </w:r>
+      <w:r>
+        <w:t>6</w:t>
+      </w:r>
+      <w:r>
+        <w:t>.</w:t>
+      </w:r>
+      <w:proofErr w:type="gramEnd"/>
+      <w:r>
+        <w:t xml:space="preserve"> </w:t>
+      </w:r>
+      <w:proofErr w:type="spellStart"/>
+      <w:r>
+        <w:t>Dihadron</w:t>
+      </w:r>
+      <w:proofErr w:type="spellEnd"/>
+      <w:r>
+        <w:t xml:space="preserve"> correlation measurements as a method to study saturation</w:t>
+      </w:r>
+    </w:p>
+    <w:p>
+      <w:pPr>
+        <w:pStyle w:val="a6"/>
+        <w:numPr>
+          <w:ilvl w:val="1"/>
+          <w:numId w:val="7"/>
+        </w:numPr>
         <w:rPr>
-          <w:rFonts w:ascii="Calibri" w:eastAsia="Times New Roman" w:hAnsi="Calibri" w:cs="Tahoma"/>
-          <w:b/>
-          <w:bCs/>
-          <w:color w:val="FF0000"/>
-          <w:sz w:val="28"/>
-          <w:szCs w:val="28"/>
-        </w:rPr>
-        <w:t xml:space="preserve">Chpt6. Determination of collision geometry in </w:t>
-      </w:r>
-      <w:proofErr w:type="spellStart"/>
-      <w:r>
-        <w:rPr>
-          <w:rFonts w:ascii="Calibri" w:eastAsia="Times New Roman" w:hAnsi="Calibri" w:cs="Tahoma"/>
-          <w:b/>
-          <w:bCs/>
-          <w:color w:val="FF0000"/>
-          <w:sz w:val="28"/>
-          <w:szCs w:val="28"/>
-        </w:rPr>
-        <w:t>eA</w:t>
-      </w:r>
-      <w:proofErr w:type="spellEnd"/>
-    </w:p>
-    <w:p>
-      <w:pPr>
-        <w:spacing w:line="210" w:lineRule="atLeast"/>
-        <w:rPr>
-          <w:rFonts w:ascii="Tahoma" w:eastAsia="Times New Roman" w:hAnsi="Tahoma" w:cs="Tahoma"/>
+          <w:rFonts w:ascii="Tahoma" w:hAnsi="Tahoma"/>
           <w:color w:val="000000"/>
           <w:sz w:val="27"/>
           <w:szCs w:val="27"/>
         </w:rPr>
       </w:pPr>
-      <w:r>
+      <w:proofErr w:type="spellStart"/>
+      <w:r>
+        <w:t>Dihadron</w:t>
+      </w:r>
+      <w:proofErr w:type="spellEnd"/>
+      <w:r>
+        <w:t xml:space="preserve"> correlation</w:t>
+      </w:r>
+      <w:r>
+        <w:t xml:space="preserve"> in saturation formalism</w:t>
+      </w:r>
+    </w:p>
+    <w:p>
+      <w:pPr>
+        <w:pStyle w:val="a6"/>
+        <w:numPr>
+          <w:ilvl w:val="1"/>
+          <w:numId w:val="7"/>
+        </w:numPr>
         <w:rPr>
-          <w:rFonts w:ascii="Calibri" w:eastAsia="Times New Roman" w:hAnsi="Calibri" w:cs="Tahoma"/>
-          <w:b/>
-          <w:bCs/>
-          <w:color w:val="FF0000"/>
-          <w:sz w:val="28"/>
-          <w:szCs w:val="28"/>
-        </w:rPr>
-        <w:t xml:space="preserve">Chpt7. </w:t>
-      </w:r>
-      <w:proofErr w:type="spellStart"/>
-      <w:r>
-        <w:rPr>
-          <w:rFonts w:ascii="Calibri" w:eastAsia="Times New Roman" w:hAnsi="Calibri" w:cs="Tahoma"/>
-          <w:b/>
-          <w:bCs/>
-          <w:color w:val="FF0000"/>
-          <w:sz w:val="28"/>
-          <w:szCs w:val="28"/>
-        </w:rPr>
-        <w:t>Dihadron</w:t>
-      </w:r>
-      <w:proofErr w:type="spellEnd"/>
-      <w:r>
-        <w:rPr>
-          <w:rFonts w:ascii="Calibri" w:eastAsia="Times New Roman" w:hAnsi="Calibri" w:cs="Tahoma"/>
-          <w:b/>
-          <w:bCs/>
-          <w:color w:val="FF0000"/>
-          <w:sz w:val="28"/>
-          <w:szCs w:val="28"/>
-        </w:rPr>
-        <w:t xml:space="preserve"> correlation measurements as a method to study saturation</w:t>
-      </w:r>
-    </w:p>
-    <w:p>
-      <w:pPr>
-        <w:spacing w:line="210" w:lineRule="atLeast"/>
-        <w:rPr>
-          <w:rFonts w:ascii="Tahoma" w:eastAsia="Times New Roman" w:hAnsi="Tahoma" w:cs="Tahoma"/>
+          <w:rFonts w:ascii="Tahoma" w:hAnsi="Tahoma"/>
           <w:color w:val="000000"/>
           <w:sz w:val="27"/>
           <w:szCs w:val="27"/>
         </w:rPr>
       </w:pPr>
       <w:r>
+        <w:t xml:space="preserve">Simulations of </w:t>
+      </w:r>
+      <w:proofErr w:type="spellStart"/>
+      <w:r>
+        <w:t>dihadron</w:t>
+      </w:r>
+      <w:proofErr w:type="spellEnd"/>
+      <w:r>
+        <w:t xml:space="preserve"> correlation</w:t>
+      </w:r>
+    </w:p>
+    <w:p>
+      <w:pPr>
+        <w:pStyle w:val="a6"/>
+        <w:numPr>
+          <w:ilvl w:val="1"/>
+          <w:numId w:val="7"/>
+        </w:numPr>
+      </w:pPr>
+      <w:r>
+        <w:t>Detector effect estimation</w:t>
+      </w:r>
+    </w:p>
+    <w:p>
+      <w:pPr>
+        <w:pStyle w:val="2"/>
         <w:rPr>
-          <w:rFonts w:ascii="Calibri" w:eastAsia="Times New Roman" w:hAnsi="Calibri" w:cs="Tahoma"/>
-          <w:color w:val="010101"/>
-        </w:rPr>
-        <w:t>                </w:t>
-      </w:r>
-      <w:proofErr w:type="spellStart"/>
-      <w:r>
-        <w:rPr>
-          <w:rFonts w:ascii="Calibri" w:eastAsia="Times New Roman" w:hAnsi="Calibri" w:cs="Tahoma"/>
-          <w:color w:val="010101"/>
-        </w:rPr>
-        <w:t>Dihadron</w:t>
-      </w:r>
-      <w:proofErr w:type="spellEnd"/>
-      <w:r>
-        <w:rPr>
-          <w:rFonts w:ascii="Calibri" w:eastAsia="Times New Roman" w:hAnsi="Calibri" w:cs="Tahoma"/>
-          <w:color w:val="010101"/>
-        </w:rPr>
-        <w:t xml:space="preserve"> in saturation formalism</w:t>
-      </w:r>
-    </w:p>
-    <w:p>
-      <w:pPr>
-        <w:spacing w:line="210" w:lineRule="atLeast"/>
-        <w:rPr>
-          <w:rFonts w:ascii="Tahoma" w:eastAsia="Times New Roman" w:hAnsi="Tahoma" w:cs="Tahoma"/>
+          <w:rFonts w:ascii="Tahoma" w:hAnsi="Tahoma"/>
           <w:color w:val="000000"/>
           <w:sz w:val="27"/>
           <w:szCs w:val="27"/>
         </w:rPr>
       </w:pPr>
-      <w:r>
+      <w:proofErr w:type="spellStart"/>
+      <w:proofErr w:type="gramStart"/>
+      <w:r>
+        <w:t>Chpt</w:t>
+      </w:r>
+      <w:proofErr w:type="spellEnd"/>
+      <w:r>
+        <w:t xml:space="preserve"> </w:t>
+      </w:r>
+      <w:r>
+        <w:t>7</w:t>
+      </w:r>
+      <w:r>
+        <w:t>.</w:t>
+      </w:r>
+      <w:proofErr w:type="gramEnd"/>
+      <w:r>
+        <w:t xml:space="preserve"> Determination of collision geometry in </w:t>
+      </w:r>
+      <w:proofErr w:type="spellStart"/>
+      <w:r>
+        <w:t>eA</w:t>
+      </w:r>
+      <w:proofErr w:type="spellEnd"/>
+    </w:p>
+    <w:p>
+      <w:pPr>
+        <w:pStyle w:val="a6"/>
+        <w:numPr>
+          <w:ilvl w:val="0"/>
+          <w:numId w:val="10"/>
+        </w:numPr>
         <w:rPr>
-          <w:rFonts w:ascii="Calibri" w:eastAsia="Times New Roman" w:hAnsi="Calibri" w:cs="Tahoma"/>
-          <w:color w:val="010101"/>
+          <w:color w:val="000000"/>
         </w:rPr>
-        <w:t xml:space="preserve">                Simulations of </w:t>
-      </w:r>
-      <w:proofErr w:type="spellStart"/>
+      </w:pPr>
       <w:r>
         <w:rPr>
-          <w:rFonts w:ascii="Calibri" w:eastAsia="Times New Roman" w:hAnsi="Calibri" w:cs="Tahoma"/>
-          <w:color w:val="010101"/>
+          <w:color w:val="000000"/>
         </w:rPr>
-        <w:t>dihadron</w:t>
-      </w:r>
-      <w:proofErr w:type="spellEnd"/>
-      <w:r>
+        <w:t>Collision geometry and saturation</w:t>
+      </w:r>
+    </w:p>
+    <w:p>
+      <w:pPr>
+        <w:pStyle w:val="a6"/>
+        <w:numPr>
+          <w:ilvl w:val="0"/>
+          <w:numId w:val="10"/>
+        </w:numPr>
         <w:rPr>
-          <w:rFonts w:ascii="Calibri" w:eastAsia="Times New Roman" w:hAnsi="Calibri" w:cs="Tahoma"/>
-          <w:color w:val="010101"/>
-        </w:rPr>
-        <w:t xml:space="preserve"> correlation</w:t>
-      </w:r>
-    </w:p>
-    <w:p>
-      <w:pPr>
-        <w:spacing w:line="210" w:lineRule="atLeast"/>
-        <w:rPr>
-          <w:rFonts w:ascii="Tahoma" w:eastAsia="Times New Roman" w:hAnsi="Tahoma" w:cs="Tahoma"/>
+          <w:rFonts w:ascii="Tahoma" w:hAnsi="Tahoma"/>
           <w:color w:val="000000"/>
           <w:sz w:val="27"/>
           <w:szCs w:val="27"/>
         </w:rPr>
       </w:pPr>
       <w:r>
+        <w:t xml:space="preserve">Quantities to </w:t>
+      </w:r>
+      <w:r>
+        <w:t>describe</w:t>
+      </w:r>
+      <w:r>
+        <w:t xml:space="preserve"> collision geometry</w:t>
+      </w:r>
+    </w:p>
+    <w:p>
+      <w:pPr>
+        <w:pStyle w:val="a6"/>
+        <w:numPr>
+          <w:ilvl w:val="0"/>
+          <w:numId w:val="10"/>
+        </w:numPr>
         <w:rPr>
-          <w:rFonts w:ascii="Calibri" w:eastAsia="Times New Roman" w:hAnsi="Calibri" w:cs="Tahoma"/>
-          <w:color w:val="010101"/>
-        </w:rPr>
-        <w:t>                Monte Carlo generator setup</w:t>
-      </w:r>
-    </w:p>
-    <w:p>
-      <w:pPr>
-        <w:spacing w:line="210" w:lineRule="atLeast"/>
-        <w:rPr>
-          <w:rFonts w:ascii="Tahoma" w:eastAsia="Times New Roman" w:hAnsi="Tahoma" w:cs="Tahoma"/>
+          <w:rFonts w:ascii="Tahoma" w:hAnsi="Tahoma"/>
           <w:color w:val="000000"/>
           <w:sz w:val="27"/>
           <w:szCs w:val="27"/>
         </w:rPr>
       </w:pPr>
       <w:r>
+        <w:t>Forward neutron number as a geometry tagger</w:t>
+      </w:r>
+    </w:p>
+    <w:p>
+      <w:pPr>
+        <w:pStyle w:val="2"/>
         <w:rPr>
-          <w:rFonts w:ascii="Calibri" w:eastAsia="Times New Roman" w:hAnsi="Calibri" w:cs="Tahoma"/>
-          <w:color w:val="010101"/>
-        </w:rPr>
-        <w:t>                Detector effect estimation</w:t>
-      </w:r>
-    </w:p>
-    <w:p>
-      <w:pPr>
-        <w:spacing w:line="210" w:lineRule="atLeast"/>
-        <w:rPr>
-          <w:rFonts w:ascii="Tahoma" w:eastAsia="Times New Roman" w:hAnsi="Tahoma" w:cs="Tahoma"/>
+          <w:rFonts w:ascii="Tahoma" w:hAnsi="Tahoma"/>
           <w:color w:val="000000"/>
           <w:sz w:val="27"/>
           <w:szCs w:val="27"/>
         </w:rPr>
       </w:pPr>
-      <w:r>
-        <w:rPr>
-          <w:rFonts w:ascii="Calibri" w:eastAsia="Times New Roman" w:hAnsi="Calibri" w:cs="Tahoma"/>
-          <w:b/>
-          <w:bCs/>
-          <w:color w:val="010101"/>
-          <w:sz w:val="28"/>
-          <w:szCs w:val="28"/>
-        </w:rPr>
-        <w:t>Chpt8. Summary</w:t>
+      <w:proofErr w:type="spellStart"/>
+      <w:proofErr w:type="gramStart"/>
+      <w:r>
+        <w:t>Chpt</w:t>
+      </w:r>
+      <w:proofErr w:type="spellEnd"/>
+      <w:r>
+        <w:t xml:space="preserve"> </w:t>
+      </w:r>
+      <w:r>
+        <w:t>8.</w:t>
+      </w:r>
+      <w:proofErr w:type="gramEnd"/>
+      <w:r>
+        <w:t xml:space="preserve"> Summary</w:t>
       </w:r>
     </w:p>
     <w:p>
@@ -746,7 +857,7 @@
   <w:endnote w:type="separator" w:id="-1">
     <w:p>
       <w:pPr>
-        <w:spacing w:after="0" w:line="240" w:lineRule="auto"/>
+        <w:spacing w:after="0"/>
       </w:pPr>
       <w:r>
         <w:separator/>
@@ -756,7 +867,7 @@
   <w:endnote w:type="continuationSeparator" w:id="0">
     <w:p>
       <w:pPr>
-        <w:spacing w:after="0" w:line="240" w:lineRule="auto"/>
+        <w:spacing w:after="0"/>
       </w:pPr>
       <w:r>
         <w:continuationSeparator/>
@@ -771,7 +882,7 @@
   <w:footnote w:type="separator" w:id="-1">
     <w:p>
       <w:pPr>
-        <w:spacing w:after="0" w:line="240" w:lineRule="auto"/>
+        <w:spacing w:after="0"/>
       </w:pPr>
       <w:r>
         <w:separator/>
@@ -781,7 +892,7 @@
   <w:footnote w:type="continuationSeparator" w:id="0">
     <w:p>
       <w:pPr>
-        <w:spacing w:after="0" w:line="240" w:lineRule="auto"/>
+        <w:spacing w:after="0"/>
       </w:pPr>
       <w:r>
         <w:continuationSeparator/>
@@ -789,6 +900,924 @@
     </w:p>
   </w:footnote>
 </w:footnotes>
+</file>
+
+<file path=word/numbering.xml><?xml version="1.0" encoding="utf-8"?>
+<w:numbering xmlns:ve="http://schemas.openxmlformats.org/markup-compatibility/2006" xmlns:o="urn:schemas-microsoft-com:office:office" xmlns:r="http://schemas.openxmlformats.org/officeDocument/2006/relationships" xmlns:m="http://schemas.openxmlformats.org/officeDocument/2006/math" xmlns:v="urn:schemas-microsoft-com:vml" xmlns:wp="http://schemas.openxmlformats.org/drawingml/2006/wordprocessingDrawing" xmlns:w10="urn:schemas-microsoft-com:office:word" xmlns:w="http://schemas.openxmlformats.org/wordprocessingml/2006/main" xmlns:wne="http://schemas.microsoft.com/office/word/2006/wordml">
+  <w:abstractNum w:abstractNumId="0">
+    <w:nsid w:val="0A046373"/>
+    <w:multiLevelType w:val="hybridMultilevel"/>
+    <w:tmpl w:val="33FC988C"/>
+    <w:lvl w:ilvl="0" w:tplc="0409000F">
+      <w:start w:val="1"/>
+      <w:numFmt w:val="decimal"/>
+      <w:lvlText w:val="%1."/>
+      <w:lvlJc w:val="left"/>
+      <w:pPr>
+        <w:ind w:left="720" w:hanging="360"/>
+      </w:pPr>
+    </w:lvl>
+    <w:lvl w:ilvl="1" w:tplc="CF7EBCEA">
+      <w:start w:val="1"/>
+      <w:numFmt w:val="lowerLetter"/>
+      <w:lvlText w:val="%2."/>
+      <w:lvlJc w:val="left"/>
+      <w:pPr>
+        <w:ind w:left="1440" w:hanging="360"/>
+      </w:pPr>
+      <w:rPr>
+        <w:rFonts w:asciiTheme="minorHAnsi" w:hAnsiTheme="minorHAnsi" w:hint="default"/>
+        <w:b w:val="0"/>
+        <w:color w:val="auto"/>
+        <w:sz w:val="22"/>
+        <w:szCs w:val="22"/>
+      </w:rPr>
+    </w:lvl>
+    <w:lvl w:ilvl="2" w:tplc="0409001B" w:tentative="1">
+      <w:start w:val="1"/>
+      <w:numFmt w:val="lowerRoman"/>
+      <w:lvlText w:val="%3."/>
+      <w:lvlJc w:val="right"/>
+      <w:pPr>
+        <w:ind w:left="2160" w:hanging="180"/>
+      </w:pPr>
+    </w:lvl>
+    <w:lvl w:ilvl="3" w:tplc="0409000F" w:tentative="1">
+      <w:start w:val="1"/>
+      <w:numFmt w:val="decimal"/>
+      <w:lvlText w:val="%4."/>
+      <w:lvlJc w:val="left"/>
+      <w:pPr>
+        <w:ind w:left="2880" w:hanging="360"/>
+      </w:pPr>
+    </w:lvl>
+    <w:lvl w:ilvl="4" w:tplc="04090019" w:tentative="1">
+      <w:start w:val="1"/>
+      <w:numFmt w:val="lowerLetter"/>
+      <w:lvlText w:val="%5."/>
+      <w:lvlJc w:val="left"/>
+      <w:pPr>
+        <w:ind w:left="3600" w:hanging="360"/>
+      </w:pPr>
+    </w:lvl>
+    <w:lvl w:ilvl="5" w:tplc="0409001B" w:tentative="1">
+      <w:start w:val="1"/>
+      <w:numFmt w:val="lowerRoman"/>
+      <w:lvlText w:val="%6."/>
+      <w:lvlJc w:val="right"/>
+      <w:pPr>
+        <w:ind w:left="4320" w:hanging="180"/>
+      </w:pPr>
+    </w:lvl>
+    <w:lvl w:ilvl="6" w:tplc="0409000F" w:tentative="1">
+      <w:start w:val="1"/>
+      <w:numFmt w:val="decimal"/>
+      <w:lvlText w:val="%7."/>
+      <w:lvlJc w:val="left"/>
+      <w:pPr>
+        <w:ind w:left="5040" w:hanging="360"/>
+      </w:pPr>
+    </w:lvl>
+    <w:lvl w:ilvl="7" w:tplc="04090019" w:tentative="1">
+      <w:start w:val="1"/>
+      <w:numFmt w:val="lowerLetter"/>
+      <w:lvlText w:val="%8."/>
+      <w:lvlJc w:val="left"/>
+      <w:pPr>
+        <w:ind w:left="5760" w:hanging="360"/>
+      </w:pPr>
+    </w:lvl>
+    <w:lvl w:ilvl="8" w:tplc="0409001B" w:tentative="1">
+      <w:start w:val="1"/>
+      <w:numFmt w:val="lowerRoman"/>
+      <w:lvlText w:val="%9."/>
+      <w:lvlJc w:val="right"/>
+      <w:pPr>
+        <w:ind w:left="6480" w:hanging="180"/>
+      </w:pPr>
+    </w:lvl>
+  </w:abstractNum>
+  <w:abstractNum w:abstractNumId="1">
+    <w:nsid w:val="0E3E0C21"/>
+    <w:multiLevelType w:val="hybridMultilevel"/>
+    <w:tmpl w:val="FFEE0EAA"/>
+    <w:lvl w:ilvl="0" w:tplc="0409000F">
+      <w:start w:val="1"/>
+      <w:numFmt w:val="decimal"/>
+      <w:lvlText w:val="%1."/>
+      <w:lvlJc w:val="left"/>
+      <w:pPr>
+        <w:ind w:left="2340" w:hanging="360"/>
+      </w:pPr>
+    </w:lvl>
+    <w:lvl w:ilvl="1" w:tplc="04090019" w:tentative="1">
+      <w:start w:val="1"/>
+      <w:numFmt w:val="lowerLetter"/>
+      <w:lvlText w:val="%2."/>
+      <w:lvlJc w:val="left"/>
+      <w:pPr>
+        <w:ind w:left="3060" w:hanging="360"/>
+      </w:pPr>
+    </w:lvl>
+    <w:lvl w:ilvl="2" w:tplc="0409001B" w:tentative="1">
+      <w:start w:val="1"/>
+      <w:numFmt w:val="lowerRoman"/>
+      <w:lvlText w:val="%3."/>
+      <w:lvlJc w:val="right"/>
+      <w:pPr>
+        <w:ind w:left="3780" w:hanging="180"/>
+      </w:pPr>
+    </w:lvl>
+    <w:lvl w:ilvl="3" w:tplc="0409000F" w:tentative="1">
+      <w:start w:val="1"/>
+      <w:numFmt w:val="decimal"/>
+      <w:lvlText w:val="%4."/>
+      <w:lvlJc w:val="left"/>
+      <w:pPr>
+        <w:ind w:left="4500" w:hanging="360"/>
+      </w:pPr>
+    </w:lvl>
+    <w:lvl w:ilvl="4" w:tplc="04090019" w:tentative="1">
+      <w:start w:val="1"/>
+      <w:numFmt w:val="lowerLetter"/>
+      <w:lvlText w:val="%5."/>
+      <w:lvlJc w:val="left"/>
+      <w:pPr>
+        <w:ind w:left="5220" w:hanging="360"/>
+      </w:pPr>
+    </w:lvl>
+    <w:lvl w:ilvl="5" w:tplc="0409001B" w:tentative="1">
+      <w:start w:val="1"/>
+      <w:numFmt w:val="lowerRoman"/>
+      <w:lvlText w:val="%6."/>
+      <w:lvlJc w:val="right"/>
+      <w:pPr>
+        <w:ind w:left="5940" w:hanging="180"/>
+      </w:pPr>
+    </w:lvl>
+    <w:lvl w:ilvl="6" w:tplc="0409000F" w:tentative="1">
+      <w:start w:val="1"/>
+      <w:numFmt w:val="decimal"/>
+      <w:lvlText w:val="%7."/>
+      <w:lvlJc w:val="left"/>
+      <w:pPr>
+        <w:ind w:left="6660" w:hanging="360"/>
+      </w:pPr>
+    </w:lvl>
+    <w:lvl w:ilvl="7" w:tplc="04090019" w:tentative="1">
+      <w:start w:val="1"/>
+      <w:numFmt w:val="lowerLetter"/>
+      <w:lvlText w:val="%8."/>
+      <w:lvlJc w:val="left"/>
+      <w:pPr>
+        <w:ind w:left="7380" w:hanging="360"/>
+      </w:pPr>
+    </w:lvl>
+    <w:lvl w:ilvl="8" w:tplc="0409001B" w:tentative="1">
+      <w:start w:val="1"/>
+      <w:numFmt w:val="lowerRoman"/>
+      <w:lvlText w:val="%9."/>
+      <w:lvlJc w:val="right"/>
+      <w:pPr>
+        <w:ind w:left="8100" w:hanging="180"/>
+      </w:pPr>
+    </w:lvl>
+  </w:abstractNum>
+  <w:abstractNum w:abstractNumId="2">
+    <w:nsid w:val="19917551"/>
+    <w:multiLevelType w:val="hybridMultilevel"/>
+    <w:tmpl w:val="DD7EA8D0"/>
+    <w:lvl w:ilvl="0" w:tplc="04090019">
+      <w:start w:val="1"/>
+      <w:numFmt w:val="lowerLetter"/>
+      <w:lvlText w:val="%1."/>
+      <w:lvlJc w:val="left"/>
+      <w:pPr>
+        <w:ind w:left="720" w:hanging="360"/>
+      </w:pPr>
+    </w:lvl>
+    <w:lvl w:ilvl="1" w:tplc="04090019">
+      <w:start w:val="1"/>
+      <w:numFmt w:val="lowerLetter"/>
+      <w:lvlText w:val="%2."/>
+      <w:lvlJc w:val="left"/>
+      <w:pPr>
+        <w:ind w:left="1440" w:hanging="360"/>
+      </w:pPr>
+    </w:lvl>
+    <w:lvl w:ilvl="2" w:tplc="0409001B" w:tentative="1">
+      <w:start w:val="1"/>
+      <w:numFmt w:val="lowerRoman"/>
+      <w:lvlText w:val="%3."/>
+      <w:lvlJc w:val="right"/>
+      <w:pPr>
+        <w:ind w:left="2160" w:hanging="180"/>
+      </w:pPr>
+    </w:lvl>
+    <w:lvl w:ilvl="3" w:tplc="0409000F" w:tentative="1">
+      <w:start w:val="1"/>
+      <w:numFmt w:val="decimal"/>
+      <w:lvlText w:val="%4."/>
+      <w:lvlJc w:val="left"/>
+      <w:pPr>
+        <w:ind w:left="2880" w:hanging="360"/>
+      </w:pPr>
+    </w:lvl>
+    <w:lvl w:ilvl="4" w:tplc="04090019" w:tentative="1">
+      <w:start w:val="1"/>
+      <w:numFmt w:val="lowerLetter"/>
+      <w:lvlText w:val="%5."/>
+      <w:lvlJc w:val="left"/>
+      <w:pPr>
+        <w:ind w:left="3600" w:hanging="360"/>
+      </w:pPr>
+    </w:lvl>
+    <w:lvl w:ilvl="5" w:tplc="0409001B" w:tentative="1">
+      <w:start w:val="1"/>
+      <w:numFmt w:val="lowerRoman"/>
+      <w:lvlText w:val="%6."/>
+      <w:lvlJc w:val="right"/>
+      <w:pPr>
+        <w:ind w:left="4320" w:hanging="180"/>
+      </w:pPr>
+    </w:lvl>
+    <w:lvl w:ilvl="6" w:tplc="0409000F" w:tentative="1">
+      <w:start w:val="1"/>
+      <w:numFmt w:val="decimal"/>
+      <w:lvlText w:val="%7."/>
+      <w:lvlJc w:val="left"/>
+      <w:pPr>
+        <w:ind w:left="5040" w:hanging="360"/>
+      </w:pPr>
+    </w:lvl>
+    <w:lvl w:ilvl="7" w:tplc="04090019" w:tentative="1">
+      <w:start w:val="1"/>
+      <w:numFmt w:val="lowerLetter"/>
+      <w:lvlText w:val="%8."/>
+      <w:lvlJc w:val="left"/>
+      <w:pPr>
+        <w:ind w:left="5760" w:hanging="360"/>
+      </w:pPr>
+    </w:lvl>
+    <w:lvl w:ilvl="8" w:tplc="0409001B" w:tentative="1">
+      <w:start w:val="1"/>
+      <w:numFmt w:val="lowerRoman"/>
+      <w:lvlText w:val="%9."/>
+      <w:lvlJc w:val="right"/>
+      <w:pPr>
+        <w:ind w:left="6480" w:hanging="180"/>
+      </w:pPr>
+    </w:lvl>
+  </w:abstractNum>
+  <w:abstractNum w:abstractNumId="3">
+    <w:nsid w:val="1A333D1B"/>
+    <w:multiLevelType w:val="hybridMultilevel"/>
+    <w:tmpl w:val="E67E17B0"/>
+    <w:lvl w:ilvl="0" w:tplc="359AC92A">
+      <w:start w:val="1"/>
+      <w:numFmt w:val="lowerLetter"/>
+      <w:lvlText w:val="%1."/>
+      <w:lvlJc w:val="left"/>
+      <w:pPr>
+        <w:ind w:left="1440" w:hanging="360"/>
+      </w:pPr>
+      <w:rPr>
+        <w:rFonts w:asciiTheme="minorHAnsi" w:hAnsiTheme="minorHAnsi" w:hint="default"/>
+        <w:sz w:val="22"/>
+        <w:szCs w:val="22"/>
+      </w:rPr>
+    </w:lvl>
+    <w:lvl w:ilvl="1" w:tplc="04090019" w:tentative="1">
+      <w:start w:val="1"/>
+      <w:numFmt w:val="lowerLetter"/>
+      <w:lvlText w:val="%2."/>
+      <w:lvlJc w:val="left"/>
+      <w:pPr>
+        <w:ind w:left="1440" w:hanging="360"/>
+      </w:pPr>
+    </w:lvl>
+    <w:lvl w:ilvl="2" w:tplc="0409001B" w:tentative="1">
+      <w:start w:val="1"/>
+      <w:numFmt w:val="lowerRoman"/>
+      <w:lvlText w:val="%3."/>
+      <w:lvlJc w:val="right"/>
+      <w:pPr>
+        <w:ind w:left="2160" w:hanging="180"/>
+      </w:pPr>
+    </w:lvl>
+    <w:lvl w:ilvl="3" w:tplc="0409000F" w:tentative="1">
+      <w:start w:val="1"/>
+      <w:numFmt w:val="decimal"/>
+      <w:lvlText w:val="%4."/>
+      <w:lvlJc w:val="left"/>
+      <w:pPr>
+        <w:ind w:left="2880" w:hanging="360"/>
+      </w:pPr>
+    </w:lvl>
+    <w:lvl w:ilvl="4" w:tplc="04090019" w:tentative="1">
+      <w:start w:val="1"/>
+      <w:numFmt w:val="lowerLetter"/>
+      <w:lvlText w:val="%5."/>
+      <w:lvlJc w:val="left"/>
+      <w:pPr>
+        <w:ind w:left="3600" w:hanging="360"/>
+      </w:pPr>
+    </w:lvl>
+    <w:lvl w:ilvl="5" w:tplc="0409001B" w:tentative="1">
+      <w:start w:val="1"/>
+      <w:numFmt w:val="lowerRoman"/>
+      <w:lvlText w:val="%6."/>
+      <w:lvlJc w:val="right"/>
+      <w:pPr>
+        <w:ind w:left="4320" w:hanging="180"/>
+      </w:pPr>
+    </w:lvl>
+    <w:lvl w:ilvl="6" w:tplc="0409000F" w:tentative="1">
+      <w:start w:val="1"/>
+      <w:numFmt w:val="decimal"/>
+      <w:lvlText w:val="%7."/>
+      <w:lvlJc w:val="left"/>
+      <w:pPr>
+        <w:ind w:left="5040" w:hanging="360"/>
+      </w:pPr>
+    </w:lvl>
+    <w:lvl w:ilvl="7" w:tplc="04090019" w:tentative="1">
+      <w:start w:val="1"/>
+      <w:numFmt w:val="lowerLetter"/>
+      <w:lvlText w:val="%8."/>
+      <w:lvlJc w:val="left"/>
+      <w:pPr>
+        <w:ind w:left="5760" w:hanging="360"/>
+      </w:pPr>
+    </w:lvl>
+    <w:lvl w:ilvl="8" w:tplc="0409001B" w:tentative="1">
+      <w:start w:val="1"/>
+      <w:numFmt w:val="lowerRoman"/>
+      <w:lvlText w:val="%9."/>
+      <w:lvlJc w:val="right"/>
+      <w:pPr>
+        <w:ind w:left="6480" w:hanging="180"/>
+      </w:pPr>
+    </w:lvl>
+  </w:abstractNum>
+  <w:abstractNum w:abstractNumId="4">
+    <w:nsid w:val="2AE30DA0"/>
+    <w:multiLevelType w:val="hybridMultilevel"/>
+    <w:tmpl w:val="C7FCC674"/>
+    <w:lvl w:ilvl="0" w:tplc="0409000F">
+      <w:start w:val="1"/>
+      <w:numFmt w:val="decimal"/>
+      <w:lvlText w:val="%1."/>
+      <w:lvlJc w:val="left"/>
+      <w:pPr>
+        <w:ind w:left="720" w:hanging="360"/>
+      </w:pPr>
+    </w:lvl>
+    <w:lvl w:ilvl="1" w:tplc="04090019">
+      <w:start w:val="1"/>
+      <w:numFmt w:val="lowerLetter"/>
+      <w:lvlText w:val="%2."/>
+      <w:lvlJc w:val="left"/>
+      <w:pPr>
+        <w:ind w:left="1440" w:hanging="360"/>
+      </w:pPr>
+    </w:lvl>
+    <w:lvl w:ilvl="2" w:tplc="0409001B" w:tentative="1">
+      <w:start w:val="1"/>
+      <w:numFmt w:val="lowerRoman"/>
+      <w:lvlText w:val="%3."/>
+      <w:lvlJc w:val="right"/>
+      <w:pPr>
+        <w:ind w:left="2160" w:hanging="180"/>
+      </w:pPr>
+    </w:lvl>
+    <w:lvl w:ilvl="3" w:tplc="0409000F" w:tentative="1">
+      <w:start w:val="1"/>
+      <w:numFmt w:val="decimal"/>
+      <w:lvlText w:val="%4."/>
+      <w:lvlJc w:val="left"/>
+      <w:pPr>
+        <w:ind w:left="2880" w:hanging="360"/>
+      </w:pPr>
+    </w:lvl>
+    <w:lvl w:ilvl="4" w:tplc="04090019" w:tentative="1">
+      <w:start w:val="1"/>
+      <w:numFmt w:val="lowerLetter"/>
+      <w:lvlText w:val="%5."/>
+      <w:lvlJc w:val="left"/>
+      <w:pPr>
+        <w:ind w:left="3600" w:hanging="360"/>
+      </w:pPr>
+    </w:lvl>
+    <w:lvl w:ilvl="5" w:tplc="0409001B" w:tentative="1">
+      <w:start w:val="1"/>
+      <w:numFmt w:val="lowerRoman"/>
+      <w:lvlText w:val="%6."/>
+      <w:lvlJc w:val="right"/>
+      <w:pPr>
+        <w:ind w:left="4320" w:hanging="180"/>
+      </w:pPr>
+    </w:lvl>
+    <w:lvl w:ilvl="6" w:tplc="0409000F" w:tentative="1">
+      <w:start w:val="1"/>
+      <w:numFmt w:val="decimal"/>
+      <w:lvlText w:val="%7."/>
+      <w:lvlJc w:val="left"/>
+      <w:pPr>
+        <w:ind w:left="5040" w:hanging="360"/>
+      </w:pPr>
+    </w:lvl>
+    <w:lvl w:ilvl="7" w:tplc="04090019" w:tentative="1">
+      <w:start w:val="1"/>
+      <w:numFmt w:val="lowerLetter"/>
+      <w:lvlText w:val="%8."/>
+      <w:lvlJc w:val="left"/>
+      <w:pPr>
+        <w:ind w:left="5760" w:hanging="360"/>
+      </w:pPr>
+    </w:lvl>
+    <w:lvl w:ilvl="8" w:tplc="0409001B" w:tentative="1">
+      <w:start w:val="1"/>
+      <w:numFmt w:val="lowerRoman"/>
+      <w:lvlText w:val="%9."/>
+      <w:lvlJc w:val="right"/>
+      <w:pPr>
+        <w:ind w:left="6480" w:hanging="180"/>
+      </w:pPr>
+    </w:lvl>
+  </w:abstractNum>
+  <w:abstractNum w:abstractNumId="5">
+    <w:nsid w:val="37CE26EF"/>
+    <w:multiLevelType w:val="hybridMultilevel"/>
+    <w:tmpl w:val="F338312A"/>
+    <w:lvl w:ilvl="0" w:tplc="0409000F">
+      <w:start w:val="1"/>
+      <w:numFmt w:val="decimal"/>
+      <w:lvlText w:val="%1."/>
+      <w:lvlJc w:val="left"/>
+      <w:pPr>
+        <w:ind w:left="720" w:hanging="360"/>
+      </w:pPr>
+    </w:lvl>
+    <w:lvl w:ilvl="1" w:tplc="87625C0E">
+      <w:start w:val="1"/>
+      <w:numFmt w:val="lowerLetter"/>
+      <w:lvlText w:val="%2."/>
+      <w:lvlJc w:val="left"/>
+      <w:pPr>
+        <w:ind w:left="1440" w:hanging="360"/>
+      </w:pPr>
+      <w:rPr>
+        <w:rFonts w:asciiTheme="minorHAnsi" w:hAnsiTheme="minorHAnsi" w:hint="default"/>
+        <w:b w:val="0"/>
+        <w:sz w:val="22"/>
+        <w:szCs w:val="22"/>
+      </w:rPr>
+    </w:lvl>
+    <w:lvl w:ilvl="2" w:tplc="0409000F">
+      <w:start w:val="1"/>
+      <w:numFmt w:val="decimal"/>
+      <w:lvlText w:val="%3."/>
+      <w:lvlJc w:val="left"/>
+      <w:pPr>
+        <w:ind w:left="2160" w:hanging="180"/>
+      </w:pPr>
+    </w:lvl>
+    <w:lvl w:ilvl="3" w:tplc="0409000F" w:tentative="1">
+      <w:start w:val="1"/>
+      <w:numFmt w:val="decimal"/>
+      <w:lvlText w:val="%4."/>
+      <w:lvlJc w:val="left"/>
+      <w:pPr>
+        <w:ind w:left="2880" w:hanging="360"/>
+      </w:pPr>
+    </w:lvl>
+    <w:lvl w:ilvl="4" w:tplc="04090019" w:tentative="1">
+      <w:start w:val="1"/>
+      <w:numFmt w:val="lowerLetter"/>
+      <w:lvlText w:val="%5."/>
+      <w:lvlJc w:val="left"/>
+      <w:pPr>
+        <w:ind w:left="3600" w:hanging="360"/>
+      </w:pPr>
+    </w:lvl>
+    <w:lvl w:ilvl="5" w:tplc="0409001B" w:tentative="1">
+      <w:start w:val="1"/>
+      <w:numFmt w:val="lowerRoman"/>
+      <w:lvlText w:val="%6."/>
+      <w:lvlJc w:val="right"/>
+      <w:pPr>
+        <w:ind w:left="4320" w:hanging="180"/>
+      </w:pPr>
+    </w:lvl>
+    <w:lvl w:ilvl="6" w:tplc="0409000F" w:tentative="1">
+      <w:start w:val="1"/>
+      <w:numFmt w:val="decimal"/>
+      <w:lvlText w:val="%7."/>
+      <w:lvlJc w:val="left"/>
+      <w:pPr>
+        <w:ind w:left="5040" w:hanging="360"/>
+      </w:pPr>
+    </w:lvl>
+    <w:lvl w:ilvl="7" w:tplc="04090019" w:tentative="1">
+      <w:start w:val="1"/>
+      <w:numFmt w:val="lowerLetter"/>
+      <w:lvlText w:val="%8."/>
+      <w:lvlJc w:val="left"/>
+      <w:pPr>
+        <w:ind w:left="5760" w:hanging="360"/>
+      </w:pPr>
+    </w:lvl>
+    <w:lvl w:ilvl="8" w:tplc="0409001B" w:tentative="1">
+      <w:start w:val="1"/>
+      <w:numFmt w:val="lowerRoman"/>
+      <w:lvlText w:val="%9."/>
+      <w:lvlJc w:val="right"/>
+      <w:pPr>
+        <w:ind w:left="6480" w:hanging="180"/>
+      </w:pPr>
+    </w:lvl>
+  </w:abstractNum>
+  <w:abstractNum w:abstractNumId="6">
+    <w:nsid w:val="3D2A41D2"/>
+    <w:multiLevelType w:val="hybridMultilevel"/>
+    <w:tmpl w:val="900C9B7A"/>
+    <w:lvl w:ilvl="0" w:tplc="0409000F">
+      <w:start w:val="1"/>
+      <w:numFmt w:val="decimal"/>
+      <w:lvlText w:val="%1."/>
+      <w:lvlJc w:val="left"/>
+      <w:pPr>
+        <w:ind w:left="720" w:hanging="360"/>
+      </w:pPr>
+    </w:lvl>
+    <w:lvl w:ilvl="1" w:tplc="04090019">
+      <w:start w:val="1"/>
+      <w:numFmt w:val="lowerLetter"/>
+      <w:lvlText w:val="%2."/>
+      <w:lvlJc w:val="left"/>
+      <w:pPr>
+        <w:ind w:left="1440" w:hanging="360"/>
+      </w:pPr>
+    </w:lvl>
+    <w:lvl w:ilvl="2" w:tplc="0409001B" w:tentative="1">
+      <w:start w:val="1"/>
+      <w:numFmt w:val="lowerRoman"/>
+      <w:lvlText w:val="%3."/>
+      <w:lvlJc w:val="right"/>
+      <w:pPr>
+        <w:ind w:left="2160" w:hanging="180"/>
+      </w:pPr>
+    </w:lvl>
+    <w:lvl w:ilvl="3" w:tplc="0409000F" w:tentative="1">
+      <w:start w:val="1"/>
+      <w:numFmt w:val="decimal"/>
+      <w:lvlText w:val="%4."/>
+      <w:lvlJc w:val="left"/>
+      <w:pPr>
+        <w:ind w:left="2880" w:hanging="360"/>
+      </w:pPr>
+    </w:lvl>
+    <w:lvl w:ilvl="4" w:tplc="04090019" w:tentative="1">
+      <w:start w:val="1"/>
+      <w:numFmt w:val="lowerLetter"/>
+      <w:lvlText w:val="%5."/>
+      <w:lvlJc w:val="left"/>
+      <w:pPr>
+        <w:ind w:left="3600" w:hanging="360"/>
+      </w:pPr>
+    </w:lvl>
+    <w:lvl w:ilvl="5" w:tplc="0409001B" w:tentative="1">
+      <w:start w:val="1"/>
+      <w:numFmt w:val="lowerRoman"/>
+      <w:lvlText w:val="%6."/>
+      <w:lvlJc w:val="right"/>
+      <w:pPr>
+        <w:ind w:left="4320" w:hanging="180"/>
+      </w:pPr>
+    </w:lvl>
+    <w:lvl w:ilvl="6" w:tplc="0409000F" w:tentative="1">
+      <w:start w:val="1"/>
+      <w:numFmt w:val="decimal"/>
+      <w:lvlText w:val="%7."/>
+      <w:lvlJc w:val="left"/>
+      <w:pPr>
+        <w:ind w:left="5040" w:hanging="360"/>
+      </w:pPr>
+    </w:lvl>
+    <w:lvl w:ilvl="7" w:tplc="04090019" w:tentative="1">
+      <w:start w:val="1"/>
+      <w:numFmt w:val="lowerLetter"/>
+      <w:lvlText w:val="%8."/>
+      <w:lvlJc w:val="left"/>
+      <w:pPr>
+        <w:ind w:left="5760" w:hanging="360"/>
+      </w:pPr>
+    </w:lvl>
+    <w:lvl w:ilvl="8" w:tplc="0409001B" w:tentative="1">
+      <w:start w:val="1"/>
+      <w:numFmt w:val="lowerRoman"/>
+      <w:lvlText w:val="%9."/>
+      <w:lvlJc w:val="right"/>
+      <w:pPr>
+        <w:ind w:left="6480" w:hanging="180"/>
+      </w:pPr>
+    </w:lvl>
+  </w:abstractNum>
+  <w:abstractNum w:abstractNumId="7">
+    <w:nsid w:val="4A561A2F"/>
+    <w:multiLevelType w:val="hybridMultilevel"/>
+    <w:tmpl w:val="E7ECE042"/>
+    <w:lvl w:ilvl="0" w:tplc="04090019">
+      <w:start w:val="1"/>
+      <w:numFmt w:val="lowerLetter"/>
+      <w:lvlText w:val="%1."/>
+      <w:lvlJc w:val="left"/>
+      <w:pPr>
+        <w:ind w:left="1440" w:hanging="360"/>
+      </w:pPr>
+    </w:lvl>
+    <w:lvl w:ilvl="1" w:tplc="0409001B">
+      <w:start w:val="1"/>
+      <w:numFmt w:val="lowerRoman"/>
+      <w:lvlText w:val="%2."/>
+      <w:lvlJc w:val="right"/>
+      <w:pPr>
+        <w:ind w:left="2160" w:hanging="360"/>
+      </w:pPr>
+    </w:lvl>
+    <w:lvl w:ilvl="2" w:tplc="0409001B">
+      <w:start w:val="1"/>
+      <w:numFmt w:val="lowerRoman"/>
+      <w:lvlText w:val="%3."/>
+      <w:lvlJc w:val="right"/>
+      <w:pPr>
+        <w:ind w:left="2880" w:hanging="180"/>
+      </w:pPr>
+    </w:lvl>
+    <w:lvl w:ilvl="3" w:tplc="0409000F" w:tentative="1">
+      <w:start w:val="1"/>
+      <w:numFmt w:val="decimal"/>
+      <w:lvlText w:val="%4."/>
+      <w:lvlJc w:val="left"/>
+      <w:pPr>
+        <w:ind w:left="3600" w:hanging="360"/>
+      </w:pPr>
+    </w:lvl>
+    <w:lvl w:ilvl="4" w:tplc="04090019" w:tentative="1">
+      <w:start w:val="1"/>
+      <w:numFmt w:val="lowerLetter"/>
+      <w:lvlText w:val="%5."/>
+      <w:lvlJc w:val="left"/>
+      <w:pPr>
+        <w:ind w:left="4320" w:hanging="360"/>
+      </w:pPr>
+    </w:lvl>
+    <w:lvl w:ilvl="5" w:tplc="0409001B" w:tentative="1">
+      <w:start w:val="1"/>
+      <w:numFmt w:val="lowerRoman"/>
+      <w:lvlText w:val="%6."/>
+      <w:lvlJc w:val="right"/>
+      <w:pPr>
+        <w:ind w:left="5040" w:hanging="180"/>
+      </w:pPr>
+    </w:lvl>
+    <w:lvl w:ilvl="6" w:tplc="0409000F" w:tentative="1">
+      <w:start w:val="1"/>
+      <w:numFmt w:val="decimal"/>
+      <w:lvlText w:val="%7."/>
+      <w:lvlJc w:val="left"/>
+      <w:pPr>
+        <w:ind w:left="5760" w:hanging="360"/>
+      </w:pPr>
+    </w:lvl>
+    <w:lvl w:ilvl="7" w:tplc="04090019" w:tentative="1">
+      <w:start w:val="1"/>
+      <w:numFmt w:val="lowerLetter"/>
+      <w:lvlText w:val="%8."/>
+      <w:lvlJc w:val="left"/>
+      <w:pPr>
+        <w:ind w:left="6480" w:hanging="360"/>
+      </w:pPr>
+    </w:lvl>
+    <w:lvl w:ilvl="8" w:tplc="0409001B" w:tentative="1">
+      <w:start w:val="1"/>
+      <w:numFmt w:val="lowerRoman"/>
+      <w:lvlText w:val="%9."/>
+      <w:lvlJc w:val="right"/>
+      <w:pPr>
+        <w:ind w:left="7200" w:hanging="180"/>
+      </w:pPr>
+    </w:lvl>
+  </w:abstractNum>
+  <w:abstractNum w:abstractNumId="8">
+    <w:nsid w:val="4B437D43"/>
+    <w:multiLevelType w:val="hybridMultilevel"/>
+    <w:tmpl w:val="A836C41E"/>
+    <w:lvl w:ilvl="0" w:tplc="0409000F">
+      <w:start w:val="1"/>
+      <w:numFmt w:val="decimal"/>
+      <w:lvlText w:val="%1."/>
+      <w:lvlJc w:val="left"/>
+      <w:pPr>
+        <w:ind w:left="720" w:hanging="360"/>
+      </w:pPr>
+    </w:lvl>
+    <w:lvl w:ilvl="1" w:tplc="04090019">
+      <w:start w:val="1"/>
+      <w:numFmt w:val="lowerLetter"/>
+      <w:lvlText w:val="%2."/>
+      <w:lvlJc w:val="left"/>
+      <w:pPr>
+        <w:ind w:left="1440" w:hanging="360"/>
+      </w:pPr>
+    </w:lvl>
+    <w:lvl w:ilvl="2" w:tplc="0409001B" w:tentative="1">
+      <w:start w:val="1"/>
+      <w:numFmt w:val="lowerRoman"/>
+      <w:lvlText w:val="%3."/>
+      <w:lvlJc w:val="right"/>
+      <w:pPr>
+        <w:ind w:left="2160" w:hanging="180"/>
+      </w:pPr>
+    </w:lvl>
+    <w:lvl w:ilvl="3" w:tplc="0409000F" w:tentative="1">
+      <w:start w:val="1"/>
+      <w:numFmt w:val="decimal"/>
+      <w:lvlText w:val="%4."/>
+      <w:lvlJc w:val="left"/>
+      <w:pPr>
+        <w:ind w:left="2880" w:hanging="360"/>
+      </w:pPr>
+    </w:lvl>
+    <w:lvl w:ilvl="4" w:tplc="04090019" w:tentative="1">
+      <w:start w:val="1"/>
+      <w:numFmt w:val="lowerLetter"/>
+      <w:lvlText w:val="%5."/>
+      <w:lvlJc w:val="left"/>
+      <w:pPr>
+        <w:ind w:left="3600" w:hanging="360"/>
+      </w:pPr>
+    </w:lvl>
+    <w:lvl w:ilvl="5" w:tplc="0409001B" w:tentative="1">
+      <w:start w:val="1"/>
+      <w:numFmt w:val="lowerRoman"/>
+      <w:lvlText w:val="%6."/>
+      <w:lvlJc w:val="right"/>
+      <w:pPr>
+        <w:ind w:left="4320" w:hanging="180"/>
+      </w:pPr>
+    </w:lvl>
+    <w:lvl w:ilvl="6" w:tplc="0409000F" w:tentative="1">
+      <w:start w:val="1"/>
+      <w:numFmt w:val="decimal"/>
+      <w:lvlText w:val="%7."/>
+      <w:lvlJc w:val="left"/>
+      <w:pPr>
+        <w:ind w:left="5040" w:hanging="360"/>
+      </w:pPr>
+    </w:lvl>
+    <w:lvl w:ilvl="7" w:tplc="04090019" w:tentative="1">
+      <w:start w:val="1"/>
+      <w:numFmt w:val="lowerLetter"/>
+      <w:lvlText w:val="%8."/>
+      <w:lvlJc w:val="left"/>
+      <w:pPr>
+        <w:ind w:left="5760" w:hanging="360"/>
+      </w:pPr>
+    </w:lvl>
+    <w:lvl w:ilvl="8" w:tplc="0409001B" w:tentative="1">
+      <w:start w:val="1"/>
+      <w:numFmt w:val="lowerRoman"/>
+      <w:lvlText w:val="%9."/>
+      <w:lvlJc w:val="right"/>
+      <w:pPr>
+        <w:ind w:left="6480" w:hanging="180"/>
+      </w:pPr>
+    </w:lvl>
+  </w:abstractNum>
+  <w:abstractNum w:abstractNumId="9">
+    <w:nsid w:val="7BB76A18"/>
+    <w:multiLevelType w:val="hybridMultilevel"/>
+    <w:tmpl w:val="DCC88184"/>
+    <w:lvl w:ilvl="0" w:tplc="0409000F">
+      <w:start w:val="1"/>
+      <w:numFmt w:val="decimal"/>
+      <w:lvlText w:val="%1."/>
+      <w:lvlJc w:val="left"/>
+      <w:pPr>
+        <w:ind w:left="720" w:hanging="360"/>
+      </w:pPr>
+    </w:lvl>
+    <w:lvl w:ilvl="1" w:tplc="359AC92A">
+      <w:start w:val="1"/>
+      <w:numFmt w:val="lowerLetter"/>
+      <w:lvlText w:val="%2."/>
+      <w:lvlJc w:val="left"/>
+      <w:pPr>
+        <w:ind w:left="1440" w:hanging="360"/>
+      </w:pPr>
+      <w:rPr>
+        <w:rFonts w:asciiTheme="minorHAnsi" w:hAnsiTheme="minorHAnsi" w:hint="default"/>
+        <w:sz w:val="22"/>
+        <w:szCs w:val="22"/>
+      </w:rPr>
+    </w:lvl>
+    <w:lvl w:ilvl="2" w:tplc="0409001B" w:tentative="1">
+      <w:start w:val="1"/>
+      <w:numFmt w:val="lowerRoman"/>
+      <w:lvlText w:val="%3."/>
+      <w:lvlJc w:val="right"/>
+      <w:pPr>
+        <w:ind w:left="2160" w:hanging="180"/>
+      </w:pPr>
+    </w:lvl>
+    <w:lvl w:ilvl="3" w:tplc="0409000F" w:tentative="1">
+      <w:start w:val="1"/>
+      <w:numFmt w:val="decimal"/>
+      <w:lvlText w:val="%4."/>
+      <w:lvlJc w:val="left"/>
+      <w:pPr>
+        <w:ind w:left="2880" w:hanging="360"/>
+      </w:pPr>
+    </w:lvl>
+    <w:lvl w:ilvl="4" w:tplc="04090019" w:tentative="1">
+      <w:start w:val="1"/>
+      <w:numFmt w:val="lowerLetter"/>
+      <w:lvlText w:val="%5."/>
+      <w:lvlJc w:val="left"/>
+      <w:pPr>
+        <w:ind w:left="3600" w:hanging="360"/>
+      </w:pPr>
+    </w:lvl>
+    <w:lvl w:ilvl="5" w:tplc="0409001B" w:tentative="1">
+      <w:start w:val="1"/>
+      <w:numFmt w:val="lowerRoman"/>
+      <w:lvlText w:val="%6."/>
+      <w:lvlJc w:val="right"/>
+      <w:pPr>
+        <w:ind w:left="4320" w:hanging="180"/>
+      </w:pPr>
+    </w:lvl>
+    <w:lvl w:ilvl="6" w:tplc="0409000F" w:tentative="1">
+      <w:start w:val="1"/>
+      <w:numFmt w:val="decimal"/>
+      <w:lvlText w:val="%7."/>
+      <w:lvlJc w:val="left"/>
+      <w:pPr>
+        <w:ind w:left="5040" w:hanging="360"/>
+      </w:pPr>
+    </w:lvl>
+    <w:lvl w:ilvl="7" w:tplc="04090019" w:tentative="1">
+      <w:start w:val="1"/>
+      <w:numFmt w:val="lowerLetter"/>
+      <w:lvlText w:val="%8."/>
+      <w:lvlJc w:val="left"/>
+      <w:pPr>
+        <w:ind w:left="5760" w:hanging="360"/>
+      </w:pPr>
+    </w:lvl>
+    <w:lvl w:ilvl="8" w:tplc="0409001B" w:tentative="1">
+      <w:start w:val="1"/>
+      <w:numFmt w:val="lowerRoman"/>
+      <w:lvlText w:val="%9."/>
+      <w:lvlJc w:val="right"/>
+      <w:pPr>
+        <w:ind w:left="6480" w:hanging="180"/>
+      </w:pPr>
+    </w:lvl>
+  </w:abstractNum>
+  <w:num w:numId="1">
+    <w:abstractNumId w:val="4"/>
+  </w:num>
+  <w:num w:numId="2">
+    <w:abstractNumId w:val="8"/>
+  </w:num>
+  <w:num w:numId="3">
+    <w:abstractNumId w:val="6"/>
+  </w:num>
+  <w:num w:numId="4">
+    <w:abstractNumId w:val="5"/>
+  </w:num>
+  <w:num w:numId="5">
+    <w:abstractNumId w:val="1"/>
+  </w:num>
+  <w:num w:numId="6">
+    <w:abstractNumId w:val="0"/>
+  </w:num>
+  <w:num w:numId="7">
+    <w:abstractNumId w:val="9"/>
+  </w:num>
+  <w:num w:numId="8">
+    <w:abstractNumId w:val="2"/>
+  </w:num>
+  <w:num w:numId="9">
+    <w:abstractNumId w:val="7"/>
+  </w:num>
+  <w:num w:numId="10">
+    <w:abstractNumId w:val="3"/>
+  </w:num>
+</w:numbering>
 </file>
 
 <file path=word/styles.xml><?xml version="1.0" encoding="utf-8"?>
@@ -950,7 +1979,58 @@
   <w:style w:type="paragraph" w:default="1" w:styleId="a">
     <w:name w:val="Normal"/>
     <w:qFormat/>
-    <w:rsid w:val="00EE6805"/>
+    <w:rsid w:val="00F030CE"/>
+    <w:pPr>
+      <w:spacing w:line="240" w:lineRule="auto"/>
+      <w:contextualSpacing/>
+    </w:pPr>
+  </w:style>
+  <w:style w:type="paragraph" w:styleId="1">
+    <w:name w:val="heading 1"/>
+    <w:basedOn w:val="a"/>
+    <w:next w:val="a"/>
+    <w:link w:val="1Char"/>
+    <w:uiPriority w:val="9"/>
+    <w:qFormat/>
+    <w:rsid w:val="00BF466F"/>
+    <w:pPr>
+      <w:keepNext/>
+      <w:keepLines/>
+      <w:spacing w:before="480" w:after="0"/>
+      <w:outlineLvl w:val="0"/>
+    </w:pPr>
+    <w:rPr>
+      <w:rFonts w:asciiTheme="majorHAnsi" w:eastAsiaTheme="majorEastAsia" w:hAnsiTheme="majorHAnsi" w:cstheme="majorBidi"/>
+      <w:b/>
+      <w:bCs/>
+      <w:color w:val="365F91" w:themeColor="accent1" w:themeShade="BF"/>
+      <w:sz w:val="28"/>
+      <w:szCs w:val="28"/>
+    </w:rPr>
+  </w:style>
+  <w:style w:type="paragraph" w:styleId="2">
+    <w:name w:val="heading 2"/>
+    <w:basedOn w:val="a"/>
+    <w:next w:val="a"/>
+    <w:link w:val="2Char"/>
+    <w:uiPriority w:val="9"/>
+    <w:unhideWhenUsed/>
+    <w:qFormat/>
+    <w:rsid w:val="00BF466F"/>
+    <w:pPr>
+      <w:keepNext/>
+      <w:keepLines/>
+      <w:spacing w:before="200" w:after="0"/>
+      <w:outlineLvl w:val="1"/>
+    </w:pPr>
+    <w:rPr>
+      <w:rFonts w:asciiTheme="majorHAnsi" w:eastAsiaTheme="majorEastAsia" w:hAnsiTheme="majorHAnsi" w:cstheme="majorBidi"/>
+      <w:b/>
+      <w:bCs/>
+      <w:color w:val="4F81BD" w:themeColor="accent1"/>
+      <w:sz w:val="26"/>
+      <w:szCs w:val="26"/>
+    </w:rPr>
   </w:style>
   <w:style w:type="character" w:default="1" w:styleId="a0">
     <w:name w:val="Default Paragraph Font"/>
@@ -993,7 +2073,7 @@
         <w:tab w:val="center" w:pos="4680"/>
         <w:tab w:val="right" w:pos="9360"/>
       </w:tabs>
-      <w:spacing w:after="0" w:line="240" w:lineRule="auto"/>
+      <w:spacing w:after="0"/>
     </w:pPr>
   </w:style>
   <w:style w:type="character" w:customStyle="1" w:styleId="Char">
@@ -1017,7 +2097,7 @@
         <w:tab w:val="center" w:pos="4680"/>
         <w:tab w:val="right" w:pos="9360"/>
       </w:tabs>
-      <w:spacing w:after="0" w:line="240" w:lineRule="auto"/>
+      <w:spacing w:after="0"/>
     </w:pPr>
   </w:style>
   <w:style w:type="character" w:customStyle="1" w:styleId="Char0">
@@ -1036,12 +2116,52 @@
     <w:unhideWhenUsed/>
     <w:rsid w:val="00F53853"/>
     <w:pPr>
-      <w:spacing w:before="100" w:beforeAutospacing="1" w:after="100" w:afterAutospacing="1" w:line="240" w:lineRule="auto"/>
+      <w:spacing w:before="100" w:beforeAutospacing="1" w:after="100" w:afterAutospacing="1"/>
     </w:pPr>
     <w:rPr>
       <w:rFonts w:ascii="Times New Roman" w:eastAsia="Times New Roman" w:hAnsi="Times New Roman" w:cs="Times New Roman"/>
       <w:sz w:val="24"/>
       <w:szCs w:val="24"/>
+    </w:rPr>
+  </w:style>
+  <w:style w:type="paragraph" w:styleId="a6">
+    <w:name w:val="List Paragraph"/>
+    <w:basedOn w:val="a"/>
+    <w:uiPriority w:val="34"/>
+    <w:qFormat/>
+    <w:rsid w:val="002A76F2"/>
+    <w:pPr>
+      <w:ind w:left="720"/>
+    </w:pPr>
+  </w:style>
+  <w:style w:type="character" w:customStyle="1" w:styleId="1Char">
+    <w:name w:val="标题 1 Char"/>
+    <w:basedOn w:val="a0"/>
+    <w:link w:val="1"/>
+    <w:uiPriority w:val="9"/>
+    <w:rsid w:val="00BF466F"/>
+    <w:rPr>
+      <w:rFonts w:asciiTheme="majorHAnsi" w:eastAsiaTheme="majorEastAsia" w:hAnsiTheme="majorHAnsi" w:cstheme="majorBidi"/>
+      <w:b/>
+      <w:bCs/>
+      <w:color w:val="365F91" w:themeColor="accent1" w:themeShade="BF"/>
+      <w:sz w:val="28"/>
+      <w:szCs w:val="28"/>
+    </w:rPr>
+  </w:style>
+  <w:style w:type="character" w:customStyle="1" w:styleId="2Char">
+    <w:name w:val="标题 2 Char"/>
+    <w:basedOn w:val="a0"/>
+    <w:link w:val="2"/>
+    <w:uiPriority w:val="9"/>
+    <w:rsid w:val="00BF466F"/>
+    <w:rPr>
+      <w:rFonts w:asciiTheme="majorHAnsi" w:eastAsiaTheme="majorEastAsia" w:hAnsiTheme="majorHAnsi" w:cstheme="majorBidi"/>
+      <w:b/>
+      <w:bCs/>
+      <w:color w:val="4F81BD" w:themeColor="accent1"/>
+      <w:sz w:val="26"/>
+      <w:szCs w:val="26"/>
     </w:rPr>
   </w:style>
 </w:styles>
@@ -1088,52 +2208,18 @@
         <a:srgbClr val="800080"/>
       </a:folHlink>
     </a:clrScheme>
-    <a:fontScheme name="Office">
+    <a:fontScheme name="活力">
       <a:majorFont>
-        <a:latin typeface="Cambria"/>
+        <a:latin typeface="Century Gothic"/>
         <a:ea typeface=""/>
         <a:cs typeface=""/>
-        <a:font script="Jpan" typeface="ＭＳ ゴシック"/>
-        <a:font script="Hang" typeface="맑은 고딕"/>
-        <a:font script="Hans" typeface="宋体"/>
-        <a:font script="Hant" typeface="新細明體"/>
-        <a:font script="Arab" typeface="Times New Roman"/>
-        <a:font script="Hebr" typeface="Times New Roman"/>
-        <a:font script="Thai" typeface="Angsana New"/>
-        <a:font script="Ethi" typeface="Nyala"/>
-        <a:font script="Beng" typeface="Vrinda"/>
-        <a:font script="Gujr" typeface="Shruti"/>
-        <a:font script="Khmr" typeface="MoolBoran"/>
-        <a:font script="Knda" typeface="Tunga"/>
-        <a:font script="Guru" typeface="Raavi"/>
-        <a:font script="Cans" typeface="Euphemia"/>
-        <a:font script="Cher" typeface="Plantagenet Cherokee"/>
-        <a:font script="Yiii" typeface="Microsoft Yi Baiti"/>
-        <a:font script="Tibt" typeface="Microsoft Himalaya"/>
-        <a:font script="Thaa" typeface="MV Boli"/>
-        <a:font script="Deva" typeface="Mangal"/>
-        <a:font script="Telu" typeface="Gautami"/>
-        <a:font script="Taml" typeface="Latha"/>
-        <a:font script="Syrc" typeface="Estrangelo Edessa"/>
-        <a:font script="Orya" typeface="Kalinga"/>
-        <a:font script="Mlym" typeface="Kartika"/>
-        <a:font script="Laoo" typeface="DokChampa"/>
-        <a:font script="Sinh" typeface="Iskoola Pota"/>
-        <a:font script="Mong" typeface="Mongolian Baiti"/>
-        <a:font script="Viet" typeface="Times New Roman"/>
-        <a:font script="Uigh" typeface="Microsoft Uighur"/>
-      </a:majorFont>
-      <a:minorFont>
-        <a:latin typeface="Calibri"/>
-        <a:ea typeface=""/>
-        <a:cs typeface=""/>
-        <a:font script="Jpan" typeface="ＭＳ 明朝"/>
-        <a:font script="Hang" typeface="맑은 고딕"/>
-        <a:font script="Hans" typeface="宋体"/>
-        <a:font script="Hant" typeface="新細明體"/>
-        <a:font script="Arab" typeface="Arial"/>
-        <a:font script="Hebr" typeface="Arial"/>
-        <a:font script="Thai" typeface="Cordia New"/>
+        <a:font script="Jpan" typeface="HGｺﾞｼｯｸM"/>
+        <a:font script="Hang" typeface="HY중고딕"/>
+        <a:font script="Hans" typeface="幼圆"/>
+        <a:font script="Hant" typeface="微軟正黑體"/>
+        <a:font script="Arab" typeface="Tahoma"/>
+        <a:font script="Hebr" typeface="Gisha"/>
+        <a:font script="Thai" typeface="DilleniaUPC"/>
         <a:font script="Ethi" typeface="Nyala"/>
         <a:font script="Beng" typeface="Vrinda"/>
         <a:font script="Gujr" typeface="Shruti"/>
@@ -1154,7 +2240,41 @@
         <a:font script="Laoo" typeface="DokChampa"/>
         <a:font script="Sinh" typeface="Iskoola Pota"/>
         <a:font script="Mong" typeface="Mongolian Baiti"/>
-        <a:font script="Viet" typeface="Arial"/>
+        <a:font script="Viet" typeface="Tahoma"/>
+        <a:font script="Uigh" typeface="Microsoft Uighur"/>
+      </a:majorFont>
+      <a:minorFont>
+        <a:latin typeface="Century Gothic"/>
+        <a:ea typeface=""/>
+        <a:cs typeface=""/>
+        <a:font script="Jpan" typeface="ＭＳ ゴシック"/>
+        <a:font script="Hang" typeface="HY중고딕"/>
+        <a:font script="Hans" typeface="幼圆"/>
+        <a:font script="Hant" typeface="微軟正黑體"/>
+        <a:font script="Arab" typeface="Tahoma"/>
+        <a:font script="Hebr" typeface="Gisha"/>
+        <a:font script="Thai" typeface="DilleniaUPC"/>
+        <a:font script="Ethi" typeface="Nyala"/>
+        <a:font script="Beng" typeface="Vrinda"/>
+        <a:font script="Gujr" typeface="Shruti"/>
+        <a:font script="Khmr" typeface="DaunPenh"/>
+        <a:font script="Knda" typeface="Tunga"/>
+        <a:font script="Guru" typeface="Raavi"/>
+        <a:font script="Cans" typeface="Euphemia"/>
+        <a:font script="Cher" typeface="Plantagenet Cherokee"/>
+        <a:font script="Yiii" typeface="Microsoft Yi Baiti"/>
+        <a:font script="Tibt" typeface="Microsoft Himalaya"/>
+        <a:font script="Thaa" typeface="MV Boli"/>
+        <a:font script="Deva" typeface="Mangal"/>
+        <a:font script="Telu" typeface="Gautami"/>
+        <a:font script="Taml" typeface="Latha"/>
+        <a:font script="Syrc" typeface="Estrangelo Edessa"/>
+        <a:font script="Orya" typeface="Kalinga"/>
+        <a:font script="Mlym" typeface="Kartika"/>
+        <a:font script="Laoo" typeface="DokChampa"/>
+        <a:font script="Sinh" typeface="Iskoola Pota"/>
+        <a:font script="Mong" typeface="Mongolian Baiti"/>
+        <a:font script="Viet" typeface="Verdana"/>
         <a:font script="Uigh" typeface="Microsoft Uighur"/>
       </a:minorFont>
     </a:fontScheme>
@@ -1328,4 +2448,16 @@
   <a:objectDefaults/>
   <a:extraClrSchemeLst/>
 </a:theme>
+</file>
+
+<file path=customXml/item1.xml><?xml version="1.0" encoding="utf-8"?>
+<b:Sources xmlns:b="http://schemas.openxmlformats.org/officeDocument/2006/bibliography" xmlns="http://schemas.openxmlformats.org/officeDocument/2006/bibliography" SelectedStyle="\APA.XSL" StyleName="APA Fifth Edition"/>
+</file>
+
+<file path=customXml/itemProps1.xml><?xml version="1.0" encoding="utf-8"?>
+<ds:datastoreItem xmlns:ds="http://schemas.openxmlformats.org/officeDocument/2006/customXml" ds:itemID="{8F860A01-FF8E-486A-895D-B68245DB2468}">
+  <ds:schemaRefs>
+    <ds:schemaRef ds:uri="http://schemas.openxmlformats.org/officeDocument/2006/bibliography"/>
+  </ds:schemaRefs>
+</ds:datastoreItem>
 </file>